--- a/Ruby/Ruby - General.docx
+++ b/Ruby/Ruby - General.docx
@@ -3511,7 +3511,13 @@
     </w:p>
     <w:p>
       <w:r>
-        <w:t>Then negative look ahead or behind does the opposite, matching a pattern if the trailing or leading pattern is no matched:</w:t>
+        <w:t>Then negative look ahead or behind does the opposite, matching a pattern if the trailing or leading pattern is no</w:t>
+      </w:r>
+      <w:r>
+        <w:t>t</w:t>
+      </w:r>
+      <w:r>
+        <w:t xml:space="preserve"> matched:</w:t>
       </w:r>
     </w:p>
     <w:p>
@@ -4267,10 +4273,40 @@
         <w:t xml:space="preserve"> and can be installed from the command line using ‘gem install &lt;gem-name&gt;’</w:t>
       </w:r>
       <w:r>
-        <w:t>. To create a list of gems used in a project, install the gem Bundl</w:t>
-      </w:r>
-      <w:r>
-        <w:t>er and create a gemfile in the root directory with the</w:t>
+        <w:t>. To</w:t>
+      </w:r>
+      <w:r>
+        <w:t xml:space="preserve"> </w:t>
+      </w:r>
+      <w:r>
+        <w:t xml:space="preserve">create a list of gems used in a project, install the gem </w:t>
+      </w:r>
+      <w:r>
+        <w:t>‘</w:t>
+      </w:r>
+      <w:r>
+        <w:t>Bundl</w:t>
+      </w:r>
+      <w:r>
+        <w:t>er</w:t>
+      </w:r>
+      <w:r>
+        <w:t>’</w:t>
+      </w:r>
+      <w:r>
+        <w:t xml:space="preserve"> and create a </w:t>
+      </w:r>
+      <w:r>
+        <w:t>‘.</w:t>
+      </w:r>
+      <w:r>
+        <w:t>gemfile</w:t>
+      </w:r>
+      <w:r>
+        <w:t>’</w:t>
+      </w:r>
+      <w:r>
+        <w:t xml:space="preserve"> in the root directory with the</w:t>
       </w:r>
       <w:r>
         <w:t xml:space="preserve"> followng</w:t>
@@ -4347,6 +4383,28 @@
         </w:rPr>
         <w:tab/>
         <w:t>require 'bundler/setup'</w:t>
+      </w:r>
+    </w:p>
+    <w:p>
+      <w:r>
+        <w:t>Alternati</w:t>
+      </w:r>
+      <w:r>
+        <w:t xml:space="preserve">viely run ‘bundle’ in the </w:t>
+      </w:r>
+      <w:r>
+        <w:t>command line</w:t>
+      </w:r>
+      <w:r>
+        <w:t xml:space="preserve"> in project root directory.</w:t>
+      </w:r>
+    </w:p>
+    <w:p>
+      <w:r>
+        <w:t xml:space="preserve">Gemfiles can also include the version of ruby to use for the project. This is done by including a line of ‘ruby </w:t>
+      </w:r>
+      <w:r>
+        <w:t>‘&lt;version-num&gt;’’</w:t>
       </w:r>
     </w:p>
     <w:p>
@@ -4491,6 +4549,7 @@
         </w:numPr>
       </w:pPr>
       <w:r>
+        <w:lastRenderedPageBreak/>
         <w:t>"a"  Write-only, each write call appends data at end of file. Creates a new file for writing if file does not exist.</w:t>
       </w:r>
     </w:p>
@@ -4508,195 +4567,196 @@
     </w:p>
     <w:p>
       <w:r>
+        <w:t xml:space="preserve">When reading from csv files </w:t>
+      </w:r>
+      <w:r>
+        <w:t xml:space="preserve">using the ‘r’ arugment, </w:t>
+      </w:r>
+      <w:r>
+        <w:t>use</w:t>
+      </w:r>
+      <w:r>
+        <w:t xml:space="preserve"> readline with parallel assignment</w:t>
+      </w:r>
+      <w:r>
+        <w:t xml:space="preserve"> for each value seperated by commas</w:t>
+      </w:r>
+      <w:r>
+        <w:t xml:space="preserve"> ‘f</w:t>
+      </w:r>
+      <w:r>
+        <w:t>ile.readlines.each</w:t>
+      </w:r>
+      <w:r>
+        <w:t>{</w:t>
+      </w:r>
+      <w:r>
+        <w:t>|line|</w:t>
+      </w:r>
+      <w:r>
+        <w:t xml:space="preserve"> </w:t>
+      </w:r>
+      <w:r>
+        <w:t>name, age, cohort = line.chomp.split(',')</w:t>
+      </w:r>
+      <w:r>
+        <w:t>}’</w:t>
+      </w:r>
+      <w:r>
+        <w:t>.</w:t>
+      </w:r>
+    </w:p>
+    <w:p>
+      <w:pPr>
+        <w:pStyle w:val="Subtitle"/>
+      </w:pPr>
+      <w:r>
+        <w:t xml:space="preserve">Loading </w:t>
+      </w:r>
+      <w:r>
+        <w:t>Arguments from the Commandline</w:t>
+      </w:r>
+    </w:p>
+    <w:p>
+      <w:r>
+        <w:t>If the program is loaded from the commandline with arguments</w:t>
+      </w:r>
+      <w:r>
+        <w:t xml:space="preserve">, they will be </w:t>
+      </w:r>
+      <w:r>
+        <w:t xml:space="preserve">automattical inserted into </w:t>
+      </w:r>
+      <w:r>
+        <w:t xml:space="preserve">the special ARGV array in the program. </w:t>
+      </w:r>
+      <w:r>
+        <w:t>The arguments will be added into t</w:t>
+      </w:r>
+      <w:r>
+        <w:t>he ARGV array in the order which they are writted in after the program name.</w:t>
+      </w:r>
+    </w:p>
+    <w:p>
+      <w:r>
+        <w:t>When supplying arguments to a ruby program, if there is a gets statement in script it will automat</w:t>
+      </w:r>
+      <w:r>
+        <w:t>ically</w:t>
+      </w:r>
+      <w:r>
+        <w:t xml:space="preserve"> attempt to get the data from </w:t>
+      </w:r>
+      <w:r>
+        <w:t>the list of files supplied</w:t>
+      </w:r>
+      <w:r>
+        <w:t>, unless there are no file supplied</w:t>
+      </w:r>
+      <w:r>
+        <w:t xml:space="preserve">. Therefore, </w:t>
+      </w:r>
+      <w:r>
+        <w:t xml:space="preserve">to allow the gets command to </w:t>
+      </w:r>
+      <w:r>
+        <w:t>read specifically from the input stream use ‘STDIN.get’ instead.</w:t>
+      </w:r>
+    </w:p>
+    <w:p>
+      <w:pPr>
+        <w:pStyle w:val="Subtitle"/>
+      </w:pPr>
+      <w:r>
+        <w:t>Continuous Integration</w:t>
+      </w:r>
+    </w:p>
+    <w:p>
+      <w:r>
+        <w:t xml:space="preserve">Continious integration is a </w:t>
+      </w:r>
+      <w:r>
+        <w:t>critical part of the professional developers stack - it's an automated process that will run a suite of tests any time code is submitted to a version control repo (such as GitHub) or when someone submits suggested code changes to that repo through a pull request.</w:t>
+      </w:r>
+    </w:p>
+    <w:p>
+      <w:r>
+        <w:t>CI is generally used alongside an agile software development workflow. An organization will compile list of tasks that comprise a product roadmap. These tasks are then distributed amongst software engineering team members for delivery. Using CI enables these software development tasks to be developed independently and in parallel amongst the assigned developers. Once one of theses tasks is complete, a developer will introduce that new work to the CI system to be integrated with the rest of the project.</w:t>
+      </w:r>
+    </w:p>
+    <w:p>
+      <w:pPr>
+        <w:pStyle w:val="Subtitle"/>
+      </w:pPr>
+      <w:r>
+        <w:t>Recursion</w:t>
+      </w:r>
+    </w:p>
+    <w:p>
+      <w:r>
+        <w:t>Recursion is a method which calls itself until a given condition is met.</w:t>
+      </w:r>
+    </w:p>
+    <w:p>
+      <w:pPr>
+        <w:pStyle w:val="Subtitle"/>
+      </w:pPr>
+      <w:r>
+        <w:t>Exceptions</w:t>
+      </w:r>
+    </w:p>
+    <w:p>
+      <w:pPr>
+        <w:pStyle w:val="Subtitle"/>
+      </w:pPr>
+      <w:r>
+        <w:t>Rspec &amp; Test Driven Develop</w:t>
+      </w:r>
+      <w:r>
+        <w:t>me</w:t>
+      </w:r>
+      <w:r>
+        <w:t>nt</w:t>
+      </w:r>
+    </w:p>
+    <w:p>
+      <w:r>
+        <w:t xml:space="preserve">RSpec is a common method of Test Driven Development (TDD). RSpec calls a </w:t>
+      </w:r>
+      <w:r>
+        <w:t xml:space="preserve">script and expects a specific answer to be outputted, the specifics of the answer can be as detailed as wanted and depends on how the RSpec script has been written. </w:t>
+      </w:r>
+    </w:p>
+    <w:p>
+      <w:r>
+        <w:t xml:space="preserve">Test for what you are expecting to happen, or what you don’t want to happen, by performing the task and </w:t>
+      </w:r>
+      <w:r>
+        <w:t>seeing what happends.</w:t>
+      </w:r>
+      <w:r>
+        <w:t xml:space="preserve"> Test for behaviour on public interface, ie messages between objects and </w:t>
+      </w:r>
+      <w:r>
+        <w:t>methods returning.</w:t>
+      </w:r>
+    </w:p>
+    <w:p>
+      <w:r>
+        <w:t>RSpec scripts are put in the project ‘spec’ folder</w:t>
+      </w:r>
+      <w:r>
+        <w:t xml:space="preserve"> and require ‘_spec.rb’ at the end to identify as a spec file</w:t>
+      </w:r>
+      <w:r>
+        <w:t>, and the project scripts in the ‘lib’ folder</w:t>
+      </w:r>
+      <w:r>
+        <w:t xml:space="preserve"> and will have to be explicitly required in the spec </w:t>
+      </w:r>
+      <w:r>
         <w:lastRenderedPageBreak/>
-        <w:t xml:space="preserve">When reading from csv files </w:t>
-      </w:r>
-      <w:r>
-        <w:t xml:space="preserve">using the ‘r’ arugment, </w:t>
-      </w:r>
-      <w:r>
-        <w:t>use</w:t>
-      </w:r>
-      <w:r>
-        <w:t xml:space="preserve"> readline with parallel assignment</w:t>
-      </w:r>
-      <w:r>
-        <w:t xml:space="preserve"> for each value seperated by commas</w:t>
-      </w:r>
-      <w:r>
-        <w:t xml:space="preserve"> ‘f</w:t>
-      </w:r>
-      <w:r>
-        <w:t>ile.readlines.each</w:t>
-      </w:r>
-      <w:r>
-        <w:t>{</w:t>
-      </w:r>
-      <w:r>
-        <w:t>|line|</w:t>
-      </w:r>
-      <w:r>
-        <w:t xml:space="preserve"> </w:t>
-      </w:r>
-      <w:r>
-        <w:t>name, age, cohort = line.chomp.split(',')</w:t>
-      </w:r>
-      <w:r>
-        <w:t>}’</w:t>
-      </w:r>
-      <w:r>
-        <w:t>.</w:t>
-      </w:r>
-    </w:p>
-    <w:p>
-      <w:pPr>
-        <w:pStyle w:val="Subtitle"/>
-      </w:pPr>
-      <w:r>
-        <w:t xml:space="preserve">Loading </w:t>
-      </w:r>
-      <w:r>
-        <w:t>Arguments from the Commandline</w:t>
-      </w:r>
-    </w:p>
-    <w:p>
-      <w:r>
-        <w:t>If the program is loaded from the commandline with arguments</w:t>
-      </w:r>
-      <w:r>
-        <w:t xml:space="preserve">, they will be </w:t>
-      </w:r>
-      <w:r>
-        <w:t xml:space="preserve">automattical inserted into </w:t>
-      </w:r>
-      <w:r>
-        <w:t xml:space="preserve">the special ARGV array in the program. </w:t>
-      </w:r>
-      <w:r>
-        <w:t>The arguments will be added into t</w:t>
-      </w:r>
-      <w:r>
-        <w:t>he ARGV array in the order which they are writted in after the program name.</w:t>
-      </w:r>
-    </w:p>
-    <w:p>
-      <w:r>
-        <w:t>When supplying arguments to a ruby program, if there is a gets statement in script it will automat</w:t>
-      </w:r>
-      <w:r>
-        <w:t>ically</w:t>
-      </w:r>
-      <w:r>
-        <w:t xml:space="preserve"> attempt to get the data from </w:t>
-      </w:r>
-      <w:r>
-        <w:t>the list of files supplied</w:t>
-      </w:r>
-      <w:r>
-        <w:t>, unless there are no file supplied</w:t>
-      </w:r>
-      <w:r>
-        <w:t xml:space="preserve">. Therefore, </w:t>
-      </w:r>
-      <w:r>
-        <w:t xml:space="preserve">to allow the gets command to </w:t>
-      </w:r>
-      <w:r>
-        <w:t>read specifically from the input stream use ‘STDIN.get’ instead.</w:t>
-      </w:r>
-    </w:p>
-    <w:p>
-      <w:pPr>
-        <w:pStyle w:val="Subtitle"/>
-      </w:pPr>
-      <w:r>
-        <w:t>Continuous Integration</w:t>
-      </w:r>
-    </w:p>
-    <w:p>
-      <w:r>
-        <w:t xml:space="preserve">Continious integration is a </w:t>
-      </w:r>
-      <w:r>
-        <w:t>critical part of the professional developers stack - it's an automated process that will run a suite of tests any time code is submitted to a version control repo (such as GitHub) or when someone submits suggested code changes to that repo through a pull request.</w:t>
-      </w:r>
-    </w:p>
-    <w:p>
-      <w:r>
-        <w:t>CI is generally used alongside an agile software development workflow. An organization will compile list of tasks that comprise a product roadmap. These tasks are then distributed amongst software engineering team members for delivery. Using CI enables these software development tasks to be developed independently and in parallel amongst the assigned developers. Once one of theses tasks is complete, a developer will introduce that new work to the CI system to be integrated with the rest of the project.</w:t>
-      </w:r>
-    </w:p>
-    <w:p>
-      <w:pPr>
-        <w:pStyle w:val="Subtitle"/>
-      </w:pPr>
-      <w:r>
-        <w:t>Recursion</w:t>
-      </w:r>
-    </w:p>
-    <w:p>
-      <w:r>
-        <w:t>Recursion is a method which calls itself until a given condition is met.</w:t>
-      </w:r>
-    </w:p>
-    <w:p>
-      <w:pPr>
-        <w:pStyle w:val="Subtitle"/>
-      </w:pPr>
-      <w:r>
-        <w:t>Exceptions</w:t>
-      </w:r>
-    </w:p>
-    <w:p>
-      <w:pPr>
-        <w:pStyle w:val="Subtitle"/>
-      </w:pPr>
-      <w:r>
-        <w:t>Rspec &amp; Test Driven Develop</w:t>
-      </w:r>
-      <w:r>
-        <w:t>me</w:t>
-      </w:r>
-      <w:r>
-        <w:t>nt</w:t>
-      </w:r>
-    </w:p>
-    <w:p>
-      <w:r>
-        <w:t xml:space="preserve">RSpec is a common method of Test Driven Development (TDD). RSpec calls a </w:t>
-      </w:r>
-      <w:r>
-        <w:t xml:space="preserve">script and expects a specific answer to be outputted, the specifics of the answer can be as detailed as wanted and depends on how the RSpec script has been written. </w:t>
-      </w:r>
-    </w:p>
-    <w:p>
-      <w:r>
-        <w:t xml:space="preserve">Test for what you are expecting to happen, or what you don’t want to happen, by performing the task and </w:t>
-      </w:r>
-      <w:r>
-        <w:t>seeing what happends.</w:t>
-      </w:r>
-      <w:r>
-        <w:t xml:space="preserve"> Test for behaviour on public interface, ie messages between objects and </w:t>
-      </w:r>
-      <w:r>
-        <w:t>methods returning.</w:t>
-      </w:r>
-      <w:bookmarkStart w:id="0" w:name="_GoBack"/>
-      <w:bookmarkEnd w:id="0"/>
-    </w:p>
-    <w:p>
-      <w:r>
-        <w:t>RSpec scripts are put in the project ‘spec’ folder</w:t>
-      </w:r>
-      <w:r>
-        <w:t xml:space="preserve"> and require ‘_spec.rb’ at the end to identify as a spec file</w:t>
-      </w:r>
-      <w:r>
-        <w:t>, and the project scripts in the ‘lib’ folder</w:t>
-      </w:r>
-      <w:r>
-        <w:t xml:space="preserve"> and will have to be explicitly required in the spec file using ‘require ‘&lt;script&gt;’’</w:t>
+        <w:t>file using ‘require ‘&lt;script&gt;’’</w:t>
       </w:r>
       <w:r>
         <w:t>. RSpec is then called by simply calling ‘rspec’ on the command line.</w:t>
@@ -4758,7 +4818,6 @@
     </w:p>
     <w:p>
       <w:r>
-        <w:lastRenderedPageBreak/>
         <w:t>To run specific rspec scripts, add the path to the script as an argument to rspec.</w:t>
       </w:r>
     </w:p>
@@ -5338,6 +5397,7 @@
     </w:p>
     <w:p>
       <w:r>
+        <w:lastRenderedPageBreak/>
         <w:t>expect { i += 1 }.to change { i }.by_at_least ( 1 )</w:t>
       </w:r>
     </w:p>
@@ -5353,7 +5413,6 @@
     </w:p>
     <w:p>
       <w:r>
-        <w:lastRenderedPageBreak/>
         <w:t>expect(subject.get_ids).to match_array(expected_array)</w:t>
       </w:r>
       <w:r>
@@ -5668,7 +5727,11 @@
         <w:t xml:space="preserve"> using the rocket symbol, e.g. ‘rescue RuntimeError =&gt; e’ with e as the error object.</w:t>
       </w:r>
       <w:r>
-        <w:t xml:space="preserve"> This allows for printing out or logging or error messages. However, beaware that improper error messsges can provide critial system information for attackers, since they can reveal backtraces, database dumps and error codes. It is recommended that production applications should not use puts e.backtrack.inspect unless being stored directly in a log not viewable by the end user.</w:t>
+        <w:t xml:space="preserve"> This allows for printing out or logging or error messages. However, beaware that improper error messsges can provide critial system information for attackers, since they can reveal backtraces, database dumps and error codes. It is recommended </w:t>
+      </w:r>
+      <w:r>
+        <w:lastRenderedPageBreak/>
+        <w:t>that production applications should not use puts e.backtrack.inspect unless being stored directly in a log not viewable by the end user.</w:t>
       </w:r>
     </w:p>
     <w:p>
@@ -5687,123 +5750,536 @@
     </w:p>
     <w:p>
       <w:r>
+        <w:t xml:space="preserve">Guard clauses are a one line way of </w:t>
+      </w:r>
+      <w:r>
+        <w:t>protecting the running of some code unless a condition is met. Generally th</w:t>
+      </w:r>
+      <w:r>
+        <w:t>ey are put at the start of a method to</w:t>
+      </w:r>
+      <w:r>
+        <w:t xml:space="preserve"> ensure that </w:t>
+      </w:r>
+      <w:r>
+        <w:t>arguments/</w:t>
+      </w:r>
+      <w:r>
+        <w:t xml:space="preserve">parameters meet a criteria, so that the </w:t>
+      </w:r>
+      <w:r>
+        <w:t xml:space="preserve">following </w:t>
+      </w:r>
+      <w:r>
+        <w:t>code will run without giving exceptions or other problems.</w:t>
+      </w:r>
+      <w:r>
+        <w:t xml:space="preserve"> Guard clauses can be used to return values or error codes, whatever will be most useful to the user invoking the method.</w:t>
+      </w:r>
+      <w:r>
+        <w:t xml:space="preserve"> </w:t>
+      </w:r>
+    </w:p>
+    <w:p>
+      <w:pPr>
+        <w:spacing w:after="0"/>
+        <w:rPr>
+          <w:i/>
+          <w:iCs/>
+        </w:rPr>
+      </w:pPr>
+      <w:r>
+        <w:rPr>
+          <w:i/>
+          <w:iCs/>
+        </w:rPr>
+        <w:t>def my_method(variable)</w:t>
+      </w:r>
+    </w:p>
+    <w:p>
+      <w:pPr>
+        <w:spacing w:after="0"/>
+        <w:rPr>
+          <w:i/>
+          <w:iCs/>
+        </w:rPr>
+      </w:pPr>
+      <w:r>
+        <w:rPr>
+          <w:i/>
+          <w:iCs/>
+        </w:rPr>
+        <w:t xml:space="preserve">    return nil unless variable == 'great'</w:t>
+      </w:r>
+    </w:p>
+    <w:p>
+      <w:pPr>
+        <w:spacing w:after="0"/>
+        <w:rPr>
+          <w:i/>
+          <w:iCs/>
+        </w:rPr>
+      </w:pPr>
+      <w:r>
+        <w:rPr>
+          <w:i/>
+          <w:iCs/>
+        </w:rPr>
+        <w:t xml:space="preserve">      # do something great</w:t>
+      </w:r>
+    </w:p>
+    <w:p>
+      <w:pPr>
+        <w:rPr>
+          <w:i/>
+          <w:iCs/>
+        </w:rPr>
+      </w:pPr>
+      <w:r>
+        <w:rPr>
+          <w:i/>
+          <w:iCs/>
+        </w:rPr>
+        <w:t>end</w:t>
+      </w:r>
+    </w:p>
+    <w:p/>
+    <w:p>
+      <w:pPr>
+        <w:pStyle w:val="Subtitle"/>
+      </w:pPr>
+      <w:r>
+        <w:t>Class Design - Setter Methods</w:t>
+      </w:r>
+    </w:p>
+    <w:p>
+      <w:r>
+        <w:t>If checking input from a setter method meets some restrictions and the object instance variables can be set at both initialization and after, delegate the setter methods in initialization, calling ‘self.getter_method’ in initialization so even then the restrictions are enforced.</w:t>
+      </w:r>
+    </w:p>
+    <w:p/>
+    <w:p>
+      <w:pPr>
+        <w:pStyle w:val="Subtitle"/>
+      </w:pPr>
+      <w:r>
+        <w:t>String Formatting</w:t>
+      </w:r>
+    </w:p>
+    <w:p>
+      <w:r>
+        <w:t>It is possible to format strings in ruby using the sprintf format</w:t>
+      </w:r>
+      <w:r>
+        <w:t xml:space="preserve">. sprintf uses format specifiers in the string, escaped by %, then </w:t>
+      </w:r>
+      <w:r>
+        <w:t>fills in the string using an appended array, e.g.</w:t>
+      </w:r>
+    </w:p>
+    <w:p>
+      <w:pPr>
+        <w:spacing w:after="0"/>
+        <w:rPr>
+          <w:i/>
+          <w:iCs/>
+        </w:rPr>
+      </w:pPr>
+      <w:r>
+        <w:rPr>
+          <w:i/>
+          <w:iCs/>
+        </w:rPr>
+        <w:t>time    = 5</w:t>
+      </w:r>
+    </w:p>
+    <w:p>
+      <w:pPr>
+        <w:rPr>
+          <w:i/>
+          <w:iCs/>
+        </w:rPr>
+      </w:pPr>
+      <w:r>
+        <w:rPr>
+          <w:i/>
+          <w:iCs/>
+        </w:rPr>
+        <w:t>message = "Processing of the data has finished in %d seconds" % [time]</w:t>
+      </w:r>
+    </w:p>
+    <w:p>
+      <w:pPr>
+        <w:rPr>
+          <w:i/>
+          <w:iCs/>
+        </w:rPr>
+      </w:pPr>
+      <w:r>
+        <w:rPr>
+          <w:i/>
+          <w:iCs/>
+        </w:rPr>
+        <w:t xml:space="preserve">output =&gt; </w:t>
+      </w:r>
+      <w:r>
+        <w:rPr>
+          <w:i/>
+          <w:iCs/>
+        </w:rPr>
+        <w:t>"Processing of the data has finished in 5 seconds"</w:t>
+      </w:r>
+      <w:r>
+        <w:t xml:space="preserve"> </w:t>
+      </w:r>
+    </w:p>
+    <w:p>
+      <w:pPr>
+        <w:rPr>
+          <w:i/>
+          <w:iCs/>
+        </w:rPr>
+      </w:pPr>
+      <w:r>
+        <w:t>There are many different format specifiers which can be used, all can be</w:t>
+      </w:r>
+      <w:r>
+        <w:t xml:space="preserve"> here:</w:t>
+      </w:r>
+      <w:r>
+        <w:rPr>
+          <w:i/>
+          <w:iCs/>
+        </w:rPr>
+        <w:t xml:space="preserve"> </w:t>
+      </w:r>
+      <w:hyperlink r:id="rId6" w:history="1">
+        <w:r>
+          <w:rPr>
+            <w:rStyle w:val="Hyperlink"/>
+            <w:i/>
+            <w:iCs/>
+          </w:rPr>
+          <w:t>https://alvinalexander.com/programming/printf-format-cheat-sheet</w:t>
+        </w:r>
+      </w:hyperlink>
+    </w:p>
+    <w:p>
+      <w:pPr>
+        <w:pStyle w:val="ListParagraph"/>
+        <w:numPr>
+          <w:ilvl w:val="0"/>
+          <w:numId w:val="20"/>
+        </w:numPr>
+      </w:pPr>
+      <w:r>
+        <w:t>%c</w:t>
+      </w:r>
+      <w:r>
+        <w:tab/>
+        <w:t>Charater</w:t>
+      </w:r>
+    </w:p>
+    <w:p>
+      <w:pPr>
+        <w:pStyle w:val="ListParagraph"/>
+        <w:numPr>
+          <w:ilvl w:val="0"/>
+          <w:numId w:val="20"/>
+        </w:numPr>
+      </w:pPr>
+      <w:r>
+        <w:t xml:space="preserve">%d </w:t>
+      </w:r>
+      <w:r>
+        <w:tab/>
+        <w:t>decimal number</w:t>
+      </w:r>
+    </w:p>
+    <w:p>
+      <w:pPr>
+        <w:pStyle w:val="ListParagraph"/>
+        <w:numPr>
+          <w:ilvl w:val="0"/>
+          <w:numId w:val="20"/>
+        </w:numPr>
+      </w:pPr>
+      <w:r>
+        <w:t xml:space="preserve">%f </w:t>
+      </w:r>
+      <w:r>
+        <w:tab/>
+        <w:t>float</w:t>
+      </w:r>
+    </w:p>
+    <w:p>
+      <w:pPr>
+        <w:pStyle w:val="ListParagraph"/>
+        <w:numPr>
+          <w:ilvl w:val="0"/>
+          <w:numId w:val="20"/>
+        </w:numPr>
+      </w:pPr>
+      <w:r>
+        <w:t>%i</w:t>
+      </w:r>
+      <w:r>
+        <w:tab/>
+        <w:t>integer</w:t>
+      </w:r>
+    </w:p>
+    <w:p>
+      <w:pPr>
+        <w:pStyle w:val="ListParagraph"/>
+        <w:numPr>
+          <w:ilvl w:val="0"/>
+          <w:numId w:val="20"/>
+        </w:numPr>
+      </w:pPr>
+      <w:r>
+        <w:t>%s</w:t>
+      </w:r>
+      <w:r>
+        <w:tab/>
+        <w:t>string</w:t>
+      </w:r>
+    </w:p>
+    <w:p>
+      <w:r>
+        <w:t xml:space="preserve">The </w:t>
+      </w:r>
+      <w:r>
+        <w:t xml:space="preserve">integer </w:t>
+      </w:r>
+      <w:r>
+        <w:t>format</w:t>
+      </w:r>
+      <w:r>
+        <w:t xml:space="preserve"> can be controlled by adding numbers before the </w:t>
+      </w:r>
+      <w:r>
+        <w:t>format specifier:</w:t>
+      </w:r>
+    </w:p>
+    <w:p>
+      <w:pPr>
+        <w:pStyle w:val="ListParagraph"/>
+        <w:numPr>
+          <w:ilvl w:val="0"/>
+          <w:numId w:val="21"/>
+        </w:numPr>
+      </w:pPr>
+      <w:r>
+        <w:t>%3d</w:t>
+      </w:r>
+      <w:r>
+        <w:tab/>
+        <w:t xml:space="preserve">gives minimum </w:t>
+      </w:r>
+      <w:r>
+        <w:t>integer width of 3, right justified</w:t>
+      </w:r>
+      <w:r>
+        <w:t xml:space="preserve"> - ‘  f’</w:t>
+      </w:r>
+    </w:p>
+    <w:p>
+      <w:pPr>
+        <w:pStyle w:val="ListParagraph"/>
+        <w:numPr>
+          <w:ilvl w:val="0"/>
+          <w:numId w:val="21"/>
+        </w:numPr>
+      </w:pPr>
+      <w:r>
+        <w:t>%-3</w:t>
+      </w:r>
+      <w:r>
+        <w:t>s</w:t>
+      </w:r>
+      <w:r>
+        <w:tab/>
+        <w:t>gives minimum integer width of 3, left justified</w:t>
+      </w:r>
+      <w:r>
+        <w:t xml:space="preserve"> - ‘fe ‘</w:t>
+      </w:r>
+    </w:p>
+    <w:p>
+      <w:pPr>
+        <w:pStyle w:val="ListParagraph"/>
+        <w:numPr>
+          <w:ilvl w:val="0"/>
+          <w:numId w:val="21"/>
+        </w:numPr>
+      </w:pPr>
+      <w:r>
+        <w:t>%03d</w:t>
+      </w:r>
+      <w:r>
+        <w:tab/>
+        <w:t>fills blank space</w:t>
+      </w:r>
+      <w:r>
+        <w:t xml:space="preserve"> up to 3</w:t>
+      </w:r>
+      <w:r>
+        <w:t xml:space="preserve"> with zeros, right justified</w:t>
+      </w:r>
+      <w:r>
+        <w:t xml:space="preserve"> - ‘021’</w:t>
+      </w:r>
+    </w:p>
+    <w:p>
+      <w:pPr>
+        <w:pStyle w:val="ListParagraph"/>
+        <w:numPr>
+          <w:ilvl w:val="0"/>
+          <w:numId w:val="21"/>
+        </w:numPr>
+      </w:pPr>
+      <w:r>
+        <w:t xml:space="preserve">%+5d </w:t>
+      </w:r>
+      <w:r>
+        <w:tab/>
+      </w:r>
+      <w:r>
+        <w:t>gives minimum 5 with a plus sign</w:t>
+      </w:r>
+      <w:r>
+        <w:t>, right justified - ‘   +3’</w:t>
+      </w:r>
+    </w:p>
+    <w:p>
+      <w:pPr>
+        <w:pStyle w:val="ListParagraph"/>
+        <w:numPr>
+          <w:ilvl w:val="0"/>
+          <w:numId w:val="21"/>
+        </w:numPr>
+      </w:pPr>
+      <w:r>
+        <w:t>%.2d</w:t>
+      </w:r>
+      <w:r>
+        <w:tab/>
+      </w:r>
+      <w:r>
+        <w:t>2 decimal</w:t>
+      </w:r>
+      <w:r>
+        <w:t xml:space="preserve"> places</w:t>
+      </w:r>
+      <w:r>
+        <w:t xml:space="preserve"> - ’10.20’</w:t>
+      </w:r>
+    </w:p>
+    <w:p>
+      <w:pPr>
+        <w:pStyle w:val="ListParagraph"/>
+        <w:numPr>
+          <w:ilvl w:val="0"/>
+          <w:numId w:val="21"/>
+        </w:numPr>
+      </w:pPr>
+      <w:r>
         <w:lastRenderedPageBreak/>
-        <w:t xml:space="preserve">Guard clauses are a one line way of </w:t>
-      </w:r>
-      <w:r>
-        <w:t>protecting the running of some code unless a condition is met. Generally th</w:t>
-      </w:r>
-      <w:r>
-        <w:t>ey are put at the start of a method to</w:t>
-      </w:r>
-      <w:r>
-        <w:t xml:space="preserve"> ensure that </w:t>
-      </w:r>
-      <w:r>
-        <w:t>arguments/</w:t>
-      </w:r>
-      <w:r>
-        <w:t xml:space="preserve">parameters meet a criteria, so that the </w:t>
-      </w:r>
-      <w:r>
-        <w:t xml:space="preserve">following </w:t>
-      </w:r>
-      <w:r>
-        <w:t>code will run without giving exceptions or other problems.</w:t>
-      </w:r>
-      <w:r>
-        <w:t xml:space="preserve"> Guard clauses can be used to return values or error codes, whatever will be most useful to the user invoking the method.</w:t>
-      </w:r>
-      <w:r>
+        <w:t>%</w:t>
+      </w:r>
+      <w:r>
+        <w:t>6</w:t>
+      </w:r>
+      <w:r>
+        <w:t>.2d</w:t>
+      </w:r>
+      <w:r>
+        <w:tab/>
+      </w:r>
+      <w:r>
+        <w:t>6</w:t>
+      </w:r>
+      <w:r>
+        <w:t xml:space="preserve"> wide but 2 decimal places - </w:t>
+      </w:r>
+      <w:r>
+        <w:t>‘  1.21‘</w:t>
+      </w:r>
+    </w:p>
+    <w:p>
+      <w:r>
+        <w:t xml:space="preserve">A good reason to use this type of string formatting </w:t>
+      </w:r>
+      <w:r>
+        <w:t>in Ruby</w:t>
+      </w:r>
+      <w:r>
+        <w:t xml:space="preserve"> is to add leading or trailing zeros, or use a map function to fill a string, e.g</w:t>
+      </w:r>
+    </w:p>
+    <w:p>
+      <w:pPr>
+        <w:spacing w:after="0"/>
+        <w:rPr>
+          <w:i/>
+          <w:iCs/>
+        </w:rPr>
+      </w:pPr>
+      <w:r>
+        <w:rPr>
+          <w:i/>
+          <w:iCs/>
+        </w:rPr>
+        <w:t>array = [1,2,3]</w:t>
+      </w:r>
+    </w:p>
+    <w:p>
+      <w:pPr>
+        <w:rPr>
+          <w:i/>
+          <w:iCs/>
+        </w:rPr>
+      </w:pPr>
+      <w:r>
+        <w:rPr>
+          <w:i/>
+          <w:iCs/>
+        </w:rPr>
+        <w:t>"Value 1: %03d, Value 2: %03d, Value 3: %03d" % array.map{|n| n**n }</w:t>
+      </w:r>
+    </w:p>
+    <w:p>
+      <w:pPr>
+        <w:rPr>
+          <w:i/>
+          <w:iCs/>
+        </w:rPr>
+      </w:pPr>
+      <w:r>
+        <w:rPr>
+          <w:i/>
+          <w:iCs/>
+        </w:rPr>
+        <w:t>output =&gt;</w:t>
+      </w:r>
+      <w:r>
+        <w:rPr>
+          <w:i/>
+          <w:iCs/>
+        </w:rPr>
         <w:t xml:space="preserve"> </w:t>
       </w:r>
-    </w:p>
-    <w:p>
-      <w:pPr>
-        <w:spacing w:after="0"/>
-        <w:rPr>
-          <w:i/>
-          <w:iCs/>
-        </w:rPr>
-      </w:pPr>
-      <w:r>
-        <w:rPr>
-          <w:i/>
-          <w:iCs/>
-        </w:rPr>
-        <w:t>def my_method(variable)</w:t>
-      </w:r>
-    </w:p>
-    <w:p>
-      <w:pPr>
-        <w:spacing w:after="0"/>
-        <w:rPr>
-          <w:i/>
-          <w:iCs/>
-        </w:rPr>
-      </w:pPr>
-      <w:r>
-        <w:rPr>
-          <w:i/>
-          <w:iCs/>
-        </w:rPr>
-        <w:t xml:space="preserve">    return nil unless variable == 'great'</w:t>
-      </w:r>
-    </w:p>
-    <w:p>
-      <w:pPr>
-        <w:spacing w:after="0"/>
-        <w:rPr>
-          <w:i/>
-          <w:iCs/>
-        </w:rPr>
-      </w:pPr>
-      <w:r>
-        <w:rPr>
-          <w:i/>
-          <w:iCs/>
-        </w:rPr>
-        <w:t xml:space="preserve">      # do something great</w:t>
-      </w:r>
-    </w:p>
-    <w:p>
-      <w:pPr>
-        <w:rPr>
-          <w:i/>
-          <w:iCs/>
-        </w:rPr>
-      </w:pPr>
-      <w:r>
-        <w:rPr>
-          <w:i/>
-          <w:iCs/>
-        </w:rPr>
-        <w:t>end</w:t>
-      </w:r>
+      <w:r>
+        <w:rPr>
+          <w:i/>
+          <w:iCs/>
+        </w:rPr>
+        <w:t>"Value 1: 001, Value 2: 004, Value 3: 027"</w:t>
+      </w:r>
+      <w:bookmarkStart w:id="0" w:name="_GoBack"/>
+      <w:bookmarkEnd w:id="0"/>
     </w:p>
     <w:p/>
-    <w:p>
-      <w:pPr>
-        <w:pStyle w:val="Subtitle"/>
-      </w:pPr>
-      <w:r>
-        <w:t>Class Design - Setter Methods</w:t>
-      </w:r>
-    </w:p>
-    <w:p>
-      <w:r>
-        <w:t>If checking input from a setter method meets some restrictions and the object instance variables can be set at both initialization and after, delegate the setter methods in initialization, calling ‘self.getter_method’ in initialization so even then the restrictions are enforced.</w:t>
-      </w:r>
-    </w:p>
-    <w:p/>
-    <w:p>
-      <w:r>
-        <w:t xml:space="preserve">To do - take list of gems from </w:t>
-      </w:r>
-      <w:r>
-        <w:t>airport challenge and implement into my own notes</w:t>
-      </w:r>
-    </w:p>
     <w:sectPr>
       <w:pgSz w:w="11906" w:h="16838"/>
       <w:pgMar w:top="1440" w:right="1440" w:bottom="1440" w:left="1440" w:header="708" w:footer="708" w:gutter="0"/>
@@ -7060,6 +7536,119 @@
     </w:lvl>
   </w:abstractNum>
   <w:abstractNum w:abstractNumId="11" w15:restartNumberingAfterBreak="0">
+    <w:nsid w:val="70EB462E"/>
+    <w:multiLevelType w:val="hybridMultilevel"/>
+    <w:tmpl w:val="370E7580"/>
+    <w:lvl w:ilvl="0" w:tplc="08090001">
+      <w:start w:val="1"/>
+      <w:numFmt w:val="bullet"/>
+      <w:lvlText w:val=""/>
+      <w:lvlJc w:val="left"/>
+      <w:pPr>
+        <w:ind w:left="720" w:hanging="360"/>
+      </w:pPr>
+      <w:rPr>
+        <w:rFonts w:ascii="Symbol" w:hAnsi="Symbol" w:hint="default"/>
+      </w:rPr>
+    </w:lvl>
+    <w:lvl w:ilvl="1" w:tplc="08090003" w:tentative="1">
+      <w:start w:val="1"/>
+      <w:numFmt w:val="bullet"/>
+      <w:lvlText w:val="o"/>
+      <w:lvlJc w:val="left"/>
+      <w:pPr>
+        <w:ind w:left="1440" w:hanging="360"/>
+      </w:pPr>
+      <w:rPr>
+        <w:rFonts w:ascii="Courier New" w:hAnsi="Courier New" w:cs="Courier New" w:hint="default"/>
+      </w:rPr>
+    </w:lvl>
+    <w:lvl w:ilvl="2" w:tplc="08090005" w:tentative="1">
+      <w:start w:val="1"/>
+      <w:numFmt w:val="bullet"/>
+      <w:lvlText w:val=""/>
+      <w:lvlJc w:val="left"/>
+      <w:pPr>
+        <w:ind w:left="2160" w:hanging="360"/>
+      </w:pPr>
+      <w:rPr>
+        <w:rFonts w:ascii="Wingdings" w:hAnsi="Wingdings" w:hint="default"/>
+      </w:rPr>
+    </w:lvl>
+    <w:lvl w:ilvl="3" w:tplc="08090001" w:tentative="1">
+      <w:start w:val="1"/>
+      <w:numFmt w:val="bullet"/>
+      <w:lvlText w:val=""/>
+      <w:lvlJc w:val="left"/>
+      <w:pPr>
+        <w:ind w:left="2880" w:hanging="360"/>
+      </w:pPr>
+      <w:rPr>
+        <w:rFonts w:ascii="Symbol" w:hAnsi="Symbol" w:hint="default"/>
+      </w:rPr>
+    </w:lvl>
+    <w:lvl w:ilvl="4" w:tplc="08090003" w:tentative="1">
+      <w:start w:val="1"/>
+      <w:numFmt w:val="bullet"/>
+      <w:lvlText w:val="o"/>
+      <w:lvlJc w:val="left"/>
+      <w:pPr>
+        <w:ind w:left="3600" w:hanging="360"/>
+      </w:pPr>
+      <w:rPr>
+        <w:rFonts w:ascii="Courier New" w:hAnsi="Courier New" w:cs="Courier New" w:hint="default"/>
+      </w:rPr>
+    </w:lvl>
+    <w:lvl w:ilvl="5" w:tplc="08090005" w:tentative="1">
+      <w:start w:val="1"/>
+      <w:numFmt w:val="bullet"/>
+      <w:lvlText w:val=""/>
+      <w:lvlJc w:val="left"/>
+      <w:pPr>
+        <w:ind w:left="4320" w:hanging="360"/>
+      </w:pPr>
+      <w:rPr>
+        <w:rFonts w:ascii="Wingdings" w:hAnsi="Wingdings" w:hint="default"/>
+      </w:rPr>
+    </w:lvl>
+    <w:lvl w:ilvl="6" w:tplc="08090001" w:tentative="1">
+      <w:start w:val="1"/>
+      <w:numFmt w:val="bullet"/>
+      <w:lvlText w:val=""/>
+      <w:lvlJc w:val="left"/>
+      <w:pPr>
+        <w:ind w:left="5040" w:hanging="360"/>
+      </w:pPr>
+      <w:rPr>
+        <w:rFonts w:ascii="Symbol" w:hAnsi="Symbol" w:hint="default"/>
+      </w:rPr>
+    </w:lvl>
+    <w:lvl w:ilvl="7" w:tplc="08090003" w:tentative="1">
+      <w:start w:val="1"/>
+      <w:numFmt w:val="bullet"/>
+      <w:lvlText w:val="o"/>
+      <w:lvlJc w:val="left"/>
+      <w:pPr>
+        <w:ind w:left="5760" w:hanging="360"/>
+      </w:pPr>
+      <w:rPr>
+        <w:rFonts w:ascii="Courier New" w:hAnsi="Courier New" w:cs="Courier New" w:hint="default"/>
+      </w:rPr>
+    </w:lvl>
+    <w:lvl w:ilvl="8" w:tplc="08090005" w:tentative="1">
+      <w:start w:val="1"/>
+      <w:numFmt w:val="bullet"/>
+      <w:lvlText w:val=""/>
+      <w:lvlJc w:val="left"/>
+      <w:pPr>
+        <w:ind w:left="6480" w:hanging="360"/>
+      </w:pPr>
+      <w:rPr>
+        <w:rFonts w:ascii="Wingdings" w:hAnsi="Wingdings" w:hint="default"/>
+      </w:rPr>
+    </w:lvl>
+  </w:abstractNum>
+  <w:abstractNum w:abstractNumId="12" w15:restartNumberingAfterBreak="0">
     <w:nsid w:val="71830669"/>
     <w:multiLevelType w:val="hybridMultilevel"/>
     <w:tmpl w:val="530EC648"/>
@@ -7172,7 +7761,7 @@
       </w:rPr>
     </w:lvl>
   </w:abstractNum>
-  <w:abstractNum w:abstractNumId="12" w15:restartNumberingAfterBreak="0">
+  <w:abstractNum w:abstractNumId="13" w15:restartNumberingAfterBreak="0">
     <w:nsid w:val="721F66DE"/>
     <w:multiLevelType w:val="hybridMultilevel"/>
     <w:tmpl w:val="62ACF1EC"/>
@@ -7285,7 +7874,7 @@
       </w:rPr>
     </w:lvl>
   </w:abstractNum>
-  <w:abstractNum w:abstractNumId="13" w15:restartNumberingAfterBreak="0">
+  <w:abstractNum w:abstractNumId="14" w15:restartNumberingAfterBreak="0">
     <w:nsid w:val="748D0FA4"/>
     <w:multiLevelType w:val="hybridMultilevel"/>
     <w:tmpl w:val="5EEAB5B6"/>
@@ -7398,7 +7987,7 @@
       </w:rPr>
     </w:lvl>
   </w:abstractNum>
-  <w:abstractNum w:abstractNumId="14" w15:restartNumberingAfterBreak="0">
+  <w:abstractNum w:abstractNumId="15" w15:restartNumberingAfterBreak="0">
     <w:nsid w:val="74E552B2"/>
     <w:multiLevelType w:val="hybridMultilevel"/>
     <w:tmpl w:val="93B2A63A"/>
@@ -7511,7 +8100,7 @@
       </w:rPr>
     </w:lvl>
   </w:abstractNum>
-  <w:abstractNum w:abstractNumId="15" w15:restartNumberingAfterBreak="0">
+  <w:abstractNum w:abstractNumId="16" w15:restartNumberingAfterBreak="0">
     <w:nsid w:val="782F7AE4"/>
     <w:multiLevelType w:val="hybridMultilevel"/>
     <w:tmpl w:val="A5AAEDCA"/>
@@ -7624,7 +8213,7 @@
       </w:rPr>
     </w:lvl>
   </w:abstractNum>
-  <w:abstractNum w:abstractNumId="16" w15:restartNumberingAfterBreak="0">
+  <w:abstractNum w:abstractNumId="17" w15:restartNumberingAfterBreak="0">
     <w:nsid w:val="78AD4ADC"/>
     <w:multiLevelType w:val="hybridMultilevel"/>
     <w:tmpl w:val="2F94BDD0"/>
@@ -7737,7 +8326,120 @@
       </w:rPr>
     </w:lvl>
   </w:abstractNum>
-  <w:abstractNum w:abstractNumId="17" w15:restartNumberingAfterBreak="0">
+  <w:abstractNum w:abstractNumId="18" w15:restartNumberingAfterBreak="0">
+    <w:nsid w:val="7A061C79"/>
+    <w:multiLevelType w:val="hybridMultilevel"/>
+    <w:tmpl w:val="FBCC87EA"/>
+    <w:lvl w:ilvl="0" w:tplc="08090001">
+      <w:start w:val="1"/>
+      <w:numFmt w:val="bullet"/>
+      <w:lvlText w:val=""/>
+      <w:lvlJc w:val="left"/>
+      <w:pPr>
+        <w:ind w:left="720" w:hanging="360"/>
+      </w:pPr>
+      <w:rPr>
+        <w:rFonts w:ascii="Symbol" w:hAnsi="Symbol" w:hint="default"/>
+      </w:rPr>
+    </w:lvl>
+    <w:lvl w:ilvl="1" w:tplc="08090003" w:tentative="1">
+      <w:start w:val="1"/>
+      <w:numFmt w:val="bullet"/>
+      <w:lvlText w:val="o"/>
+      <w:lvlJc w:val="left"/>
+      <w:pPr>
+        <w:ind w:left="1440" w:hanging="360"/>
+      </w:pPr>
+      <w:rPr>
+        <w:rFonts w:ascii="Courier New" w:hAnsi="Courier New" w:cs="Courier New" w:hint="default"/>
+      </w:rPr>
+    </w:lvl>
+    <w:lvl w:ilvl="2" w:tplc="08090005" w:tentative="1">
+      <w:start w:val="1"/>
+      <w:numFmt w:val="bullet"/>
+      <w:lvlText w:val=""/>
+      <w:lvlJc w:val="left"/>
+      <w:pPr>
+        <w:ind w:left="2160" w:hanging="360"/>
+      </w:pPr>
+      <w:rPr>
+        <w:rFonts w:ascii="Wingdings" w:hAnsi="Wingdings" w:hint="default"/>
+      </w:rPr>
+    </w:lvl>
+    <w:lvl w:ilvl="3" w:tplc="08090001" w:tentative="1">
+      <w:start w:val="1"/>
+      <w:numFmt w:val="bullet"/>
+      <w:lvlText w:val=""/>
+      <w:lvlJc w:val="left"/>
+      <w:pPr>
+        <w:ind w:left="2880" w:hanging="360"/>
+      </w:pPr>
+      <w:rPr>
+        <w:rFonts w:ascii="Symbol" w:hAnsi="Symbol" w:hint="default"/>
+      </w:rPr>
+    </w:lvl>
+    <w:lvl w:ilvl="4" w:tplc="08090003" w:tentative="1">
+      <w:start w:val="1"/>
+      <w:numFmt w:val="bullet"/>
+      <w:lvlText w:val="o"/>
+      <w:lvlJc w:val="left"/>
+      <w:pPr>
+        <w:ind w:left="3600" w:hanging="360"/>
+      </w:pPr>
+      <w:rPr>
+        <w:rFonts w:ascii="Courier New" w:hAnsi="Courier New" w:cs="Courier New" w:hint="default"/>
+      </w:rPr>
+    </w:lvl>
+    <w:lvl w:ilvl="5" w:tplc="08090005" w:tentative="1">
+      <w:start w:val="1"/>
+      <w:numFmt w:val="bullet"/>
+      <w:lvlText w:val=""/>
+      <w:lvlJc w:val="left"/>
+      <w:pPr>
+        <w:ind w:left="4320" w:hanging="360"/>
+      </w:pPr>
+      <w:rPr>
+        <w:rFonts w:ascii="Wingdings" w:hAnsi="Wingdings" w:hint="default"/>
+      </w:rPr>
+    </w:lvl>
+    <w:lvl w:ilvl="6" w:tplc="08090001" w:tentative="1">
+      <w:start w:val="1"/>
+      <w:numFmt w:val="bullet"/>
+      <w:lvlText w:val=""/>
+      <w:lvlJc w:val="left"/>
+      <w:pPr>
+        <w:ind w:left="5040" w:hanging="360"/>
+      </w:pPr>
+      <w:rPr>
+        <w:rFonts w:ascii="Symbol" w:hAnsi="Symbol" w:hint="default"/>
+      </w:rPr>
+    </w:lvl>
+    <w:lvl w:ilvl="7" w:tplc="08090003" w:tentative="1">
+      <w:start w:val="1"/>
+      <w:numFmt w:val="bullet"/>
+      <w:lvlText w:val="o"/>
+      <w:lvlJc w:val="left"/>
+      <w:pPr>
+        <w:ind w:left="5760" w:hanging="360"/>
+      </w:pPr>
+      <w:rPr>
+        <w:rFonts w:ascii="Courier New" w:hAnsi="Courier New" w:cs="Courier New" w:hint="default"/>
+      </w:rPr>
+    </w:lvl>
+    <w:lvl w:ilvl="8" w:tplc="08090005" w:tentative="1">
+      <w:start w:val="1"/>
+      <w:numFmt w:val="bullet"/>
+      <w:lvlText w:val=""/>
+      <w:lvlJc w:val="left"/>
+      <w:pPr>
+        <w:ind w:left="6480" w:hanging="360"/>
+      </w:pPr>
+      <w:rPr>
+        <w:rFonts w:ascii="Wingdings" w:hAnsi="Wingdings" w:hint="default"/>
+      </w:rPr>
+    </w:lvl>
+  </w:abstractNum>
+  <w:abstractNum w:abstractNumId="19" w15:restartNumberingAfterBreak="0">
     <w:nsid w:val="7AD05FCD"/>
     <w:multiLevelType w:val="hybridMultilevel"/>
     <w:tmpl w:val="F15E6BF2"/>
@@ -7850,7 +8552,7 @@
       </w:rPr>
     </w:lvl>
   </w:abstractNum>
-  <w:abstractNum w:abstractNumId="18" w15:restartNumberingAfterBreak="0">
+  <w:abstractNum w:abstractNumId="20" w15:restartNumberingAfterBreak="0">
     <w:nsid w:val="7B233F29"/>
     <w:multiLevelType w:val="hybridMultilevel"/>
     <w:tmpl w:val="8E86536C"/>
@@ -7964,7 +8666,7 @@
     </w:lvl>
   </w:abstractNum>
   <w:num w:numId="1">
-    <w:abstractNumId w:val="13"/>
+    <w:abstractNumId w:val="14"/>
   </w:num>
   <w:num w:numId="2">
     <w:abstractNumId w:val="9"/>
@@ -7973,16 +8675,16 @@
     <w:abstractNumId w:val="6"/>
   </w:num>
   <w:num w:numId="4">
-    <w:abstractNumId w:val="16"/>
+    <w:abstractNumId w:val="17"/>
   </w:num>
   <w:num w:numId="5">
-    <w:abstractNumId w:val="11"/>
+    <w:abstractNumId w:val="12"/>
   </w:num>
   <w:num w:numId="6">
     <w:abstractNumId w:val="4"/>
   </w:num>
   <w:num w:numId="7">
-    <w:abstractNumId w:val="15"/>
+    <w:abstractNumId w:val="16"/>
   </w:num>
   <w:num w:numId="8">
     <w:abstractNumId w:val="10"/>
@@ -7991,16 +8693,16 @@
     <w:abstractNumId w:val="1"/>
   </w:num>
   <w:num w:numId="10">
-    <w:abstractNumId w:val="14"/>
+    <w:abstractNumId w:val="15"/>
   </w:num>
   <w:num w:numId="11">
-    <w:abstractNumId w:val="12"/>
+    <w:abstractNumId w:val="13"/>
   </w:num>
   <w:num w:numId="12">
     <w:abstractNumId w:val="3"/>
   </w:num>
   <w:num w:numId="13">
-    <w:abstractNumId w:val="17"/>
+    <w:abstractNumId w:val="19"/>
   </w:num>
   <w:num w:numId="14">
     <w:abstractNumId w:val="5"/>
@@ -8015,10 +8717,16 @@
     <w:abstractNumId w:val="2"/>
   </w:num>
   <w:num w:numId="18">
-    <w:abstractNumId w:val="18"/>
+    <w:abstractNumId w:val="20"/>
   </w:num>
   <w:num w:numId="19">
     <w:abstractNumId w:val="7"/>
+  </w:num>
+  <w:num w:numId="20">
+    <w:abstractNumId w:val="11"/>
+  </w:num>
+  <w:num w:numId="21">
+    <w:abstractNumId w:val="18"/>
   </w:num>
 </w:numbering>
 </file>
@@ -8558,6 +9266,29 @@
       <w:szCs w:val="18"/>
     </w:rPr>
   </w:style>
+  <w:style w:type="character" w:styleId="Hyperlink">
+    <w:name w:val="Hyperlink"/>
+    <w:basedOn w:val="DefaultParagraphFont"/>
+    <w:uiPriority w:val="99"/>
+    <w:unhideWhenUsed/>
+    <w:rsid w:val="003C55E0"/>
+    <w:rPr>
+      <w:color w:val="0563C1" w:themeColor="hyperlink"/>
+      <w:u w:val="single"/>
+    </w:rPr>
+  </w:style>
+  <w:style w:type="character" w:styleId="UnresolvedMention">
+    <w:name w:val="Unresolved Mention"/>
+    <w:basedOn w:val="DefaultParagraphFont"/>
+    <w:uiPriority w:val="99"/>
+    <w:semiHidden/>
+    <w:unhideWhenUsed/>
+    <w:rsid w:val="003C55E0"/>
+    <w:rPr>
+      <w:color w:val="605E5C"/>
+      <w:shd w:val="clear" w:color="auto" w:fill="E1DFDD"/>
+    </w:rPr>
+  </w:style>
 </w:styles>
 </file>
 

--- a/Ruby/Ruby - General.docx
+++ b/Ruby/Ruby - General.docx
@@ -1713,21 +1713,51 @@
     </w:p>
     <w:p>
       <w:r>
-        <w:t xml:space="preserve">Class is the type of object and defines the object attributes and what methods </w:t>
-      </w:r>
-      <w:r>
-        <w:t>can</w:t>
-      </w:r>
-      <w:r>
-        <w:t xml:space="preserve"> be applied to it</w:t>
+        <w:t xml:space="preserve">Class is the type of object </w:t>
+      </w:r>
+      <w:r>
+        <w:t>which can create object instances of itself</w:t>
       </w:r>
       <w:r>
         <w:t>.</w:t>
       </w:r>
       <w:r>
+        <w:t xml:space="preserve"> The behaviour of a class/instance is encapsulated</w:t>
+      </w:r>
+      <w:r>
         <w:t xml:space="preserve"> </w:t>
       </w:r>
       <w:r>
+        <w:t>within its</w:t>
+      </w:r>
+      <w:r>
+        <w:t xml:space="preserve"> notation</w:t>
+      </w:r>
+      <w:r>
+        <w:t xml:space="preserve"> </w:t>
+      </w:r>
+      <w:r>
+        <w:t>with any</w:t>
+      </w:r>
+      <w:r>
+        <w:t xml:space="preserve"> implementation details being hidden,</w:t>
+      </w:r>
+      <w:r>
+        <w:t xml:space="preserve"> leaving </w:t>
+      </w:r>
+      <w:r>
+        <w:t xml:space="preserve">only the methods and attributes </w:t>
+      </w:r>
+      <w:r>
+        <w:t xml:space="preserve">require to use the object exposed on </w:t>
+      </w:r>
+      <w:r>
+        <w:t>the public interface</w:t>
+      </w:r>
+      <w:r>
+        <w:t xml:space="preserve">. </w:t>
+      </w:r>
+      <w:r>
         <w:t xml:space="preserve">An example of a class is Integer, String, or the main program called ‘Object’. Methods can be written to classes by defining them in the class notation, these methods can then be used by the class instances using ‘instance_object.method_name’. </w:t>
       </w:r>
       <w:r>
@@ -2005,6 +2035,24 @@
     </w:p>
     <w:p>
       <w:r>
+        <w:lastRenderedPageBreak/>
+        <w:t xml:space="preserve">Each class should have one purpose or job, sometimes referred to as its responsibility. </w:t>
+      </w:r>
+      <w:r>
+        <w:t xml:space="preserve">Cohesion is </w:t>
+      </w:r>
+      <w:r>
+        <w:t>making sure that a class is designed with a single, well-focused purpose.</w:t>
+      </w:r>
+      <w:r>
+        <w:t xml:space="preserve"> </w:t>
+      </w:r>
+      <w:r>
+        <w:t>A class has high cohesion when everything inside of it relates to that purpose, without anything extraneous. Perfection is achieved when there is nothing left to take away.</w:t>
+      </w:r>
+    </w:p>
+    <w:p>
+      <w:r>
         <w:t>Ruby also has a class called Class</w:t>
       </w:r>
       <w:r>
@@ -2013,77 +2061,154 @@
     </w:p>
     <w:p>
       <w:r>
+        <w:t>Specific attributes from the class can be read without having to write a specific function to do so using the following readers in the class definition:</w:t>
+      </w:r>
+    </w:p>
+    <w:p>
+      <w:r>
+        <w:t>attr_reader :attribute_name</w:t>
+      </w:r>
+      <w:r>
+        <w:tab/>
+      </w:r>
+      <w:r>
+        <w:t>allows attribute to be read by calling ‘object.</w:t>
+      </w:r>
+      <w:r>
+        <w:t xml:space="preserve"> </w:t>
+      </w:r>
+      <w:r>
+        <w:t>attribute_name’</w:t>
+      </w:r>
+    </w:p>
+    <w:p>
+      <w:r>
+        <w:t>attr_writer :attribute_name</w:t>
+      </w:r>
+      <w:r>
+        <w:tab/>
+        <w:t>allows attribute to be written by calling ‘object.</w:t>
+      </w:r>
+      <w:r>
+        <w:t xml:space="preserve"> </w:t>
+      </w:r>
+      <w:r>
+        <w:t>attribute_name’</w:t>
+      </w:r>
+    </w:p>
+    <w:p>
+      <w:r>
+        <w:t>attr_accessor :attribute_name</w:t>
+      </w:r>
+      <w:r>
+        <w:tab/>
+        <w:t>allows read and write of attribute by calling ‘object.</w:t>
+      </w:r>
+      <w:r>
+        <w:t xml:space="preserve"> </w:t>
+      </w:r>
+      <w:r>
+        <w:t>attribute_name’</w:t>
+      </w:r>
+    </w:p>
+    <w:p>
+      <w:r>
+        <w:t xml:space="preserve">When defining a class of objects methods can either be public or private. Public methods can be accessed </w:t>
+      </w:r>
+      <w:r>
+        <w:t xml:space="preserve">by objects in the class, however private methods can only be accessed </w:t>
+      </w:r>
+      <w:r>
+        <w:t>in the definition of the class.</w:t>
+      </w:r>
+      <w:r>
+        <w:t xml:space="preserve"> To define public or private, simply add a line with ‘public’ or ‘private’ before definitions</w:t>
+      </w:r>
+      <w:r>
+        <w:t>.</w:t>
+      </w:r>
+    </w:p>
+    <w:p>
+      <w:r>
+        <w:t>Classes are good for defining a program ‘Domain’, which represents a the program situation as best a possible.</w:t>
+      </w:r>
+    </w:p>
+    <w:p>
+      <w:pPr>
+        <w:pStyle w:val="Subtitle"/>
+      </w:pPr>
+      <w:r>
+        <w:t>Class Constants &amp; Variables</w:t>
+      </w:r>
+    </w:p>
+    <w:p>
+      <w:r>
+        <w:t>Classes have various different constants/variables which can be defined and accessed in different areas and different ways:</w:t>
+      </w:r>
+    </w:p>
+    <w:p>
+      <w:r>
+        <w:t xml:space="preserve">Global variables - These are defined anywhere in the </w:t>
+      </w:r>
+      <w:r>
+        <w:t>script</w:t>
+      </w:r>
+      <w:r>
+        <w:t xml:space="preserve"> with the ‘$&lt;variable&gt;’ notation. These variable</w:t>
+      </w:r>
+      <w:r>
+        <w:t>s</w:t>
+      </w:r>
+      <w:r>
+        <w:t xml:space="preserve"> will be accessible by any code in the script</w:t>
+      </w:r>
+      <w:r>
+        <w:t>, so are generally not used since they can pose security issues.</w:t>
+      </w:r>
+    </w:p>
+    <w:p>
+      <w:r>
+        <w:t>Local variables - These are defined locally inside classes or methods, they will only be available in their immediate scope to the class definition or method. Generally avoid in classes since the scope is so limited.</w:t>
+      </w:r>
+    </w:p>
+    <w:p>
+      <w:r>
+        <w:t>Instance variables - These variables are defined with the ‘@&lt;variable&gt;’ notation. Instance variables can be created</w:t>
+      </w:r>
+      <w:r>
+        <w:t>/modified</w:t>
+      </w:r>
+      <w:r>
+        <w:t xml:space="preserve"> anywhere in the class definition, however generally they are given a value/default value in the initializer, since if only defined in a method they may not have a value and return a NilClass error. Instance variables will be unique to each instance created of the class </w:t>
+      </w:r>
+      <w:r>
+        <w:t xml:space="preserve">and therefore only have the scope of the specific instance they belong to. They </w:t>
+      </w:r>
+      <w:r>
+        <w:t>can be accessed on the public interface of the class instance using variable encapsultation via manual definition of a method or use of ‘attr_reader’.</w:t>
+      </w:r>
+    </w:p>
+    <w:p>
+      <w:r>
+        <w:t xml:space="preserve">Class variables - These variables are defined with the ‘@@&lt;variable&gt;’ notation. Class variables can also be created/modified anywhere in the class </w:t>
+      </w:r>
+      <w:r>
+        <w:t>defintion. Class variables can be accessed by any instance of the class, allowing for automatic variable sharing across the class hierarchy. However, class variables are set when the code for the class is run e.g. initally, therefore if there are mutlipul</w:t>
+      </w:r>
+      <w:r>
+        <w:t xml:space="preserve"> </w:t>
+      </w:r>
+      <w:r>
+        <w:t>assignments to one class variable</w:t>
+      </w:r>
+      <w:r>
+        <w:t xml:space="preserve"> in different super/sub classes, the last one in the defintions will be be the value of the class variable. Class variables can be accessed on the public interface of the class using variable encapsultation via manual definition of a method or use of ‘attr_reader’.</w:t>
+      </w:r>
+    </w:p>
+    <w:p>
+      <w:r>
         <w:lastRenderedPageBreak/>
-        <w:t>Specific attributes from the class can be read without having to write a specific function to do so using the following readers in the class definition:</w:t>
-      </w:r>
-    </w:p>
-    <w:p>
-      <w:r>
-        <w:t>attr_reader :attribute_name</w:t>
-      </w:r>
-      <w:r>
-        <w:tab/>
-      </w:r>
-      <w:r>
-        <w:t>allows attribute to be read by calling ‘object.</w:t>
-      </w:r>
-      <w:r>
-        <w:t xml:space="preserve"> </w:t>
-      </w:r>
-      <w:r>
-        <w:t>attribute_name’</w:t>
-      </w:r>
-    </w:p>
-    <w:p>
-      <w:r>
-        <w:t>attr_writer :attribute_name</w:t>
-      </w:r>
-      <w:r>
-        <w:tab/>
-        <w:t>allows attribute to be written by calling ‘object.</w:t>
-      </w:r>
-      <w:r>
-        <w:t xml:space="preserve"> </w:t>
-      </w:r>
-      <w:r>
-        <w:t>attribute_name’</w:t>
-      </w:r>
-    </w:p>
-    <w:p>
-      <w:r>
-        <w:t>attr_accessor :attribute_name</w:t>
-      </w:r>
-      <w:r>
-        <w:tab/>
-        <w:t>allows read and write of attribute by calling ‘object.</w:t>
-      </w:r>
-      <w:r>
-        <w:t xml:space="preserve"> </w:t>
-      </w:r>
-      <w:r>
-        <w:t>attribute_name’</w:t>
-      </w:r>
-    </w:p>
-    <w:p>
-      <w:r>
-        <w:t xml:space="preserve">When defining a class of objects methods can either be public or private. Public methods can be accessed </w:t>
-      </w:r>
-      <w:r>
-        <w:t xml:space="preserve">by objects in the class, however private methods can only be accessed </w:t>
-      </w:r>
-      <w:r>
-        <w:t>in the definition of the class.</w:t>
-      </w:r>
-      <w:r>
-        <w:t xml:space="preserve"> To define public or private, simply add a line with ‘public’ or ‘private’ before definitions</w:t>
-      </w:r>
-      <w:r>
-        <w:t>.</w:t>
-      </w:r>
-    </w:p>
-    <w:p>
-      <w:r>
-        <w:t>Classes are good for defining a program ‘Domain’, which represents a the program situation as best a possible.</w:t>
+        <w:t xml:space="preserve">Class constants - Class constants are defined in the class using the full capitals notation, e.g ‘CLASSCONSTANT’. These constants can be accessed by calling throughout both the class definition and instances of the class, they can also be acceed on the public interface of the class by callling ‘ClassName::CONSTANT’. </w:t>
       </w:r>
     </w:p>
     <w:p>
@@ -2091,89 +2216,11 @@
         <w:pStyle w:val="Subtitle"/>
       </w:pPr>
       <w:r>
-        <w:t>Class Constants &amp; Variables</w:t>
-      </w:r>
-    </w:p>
-    <w:p>
-      <w:r>
-        <w:t>Classes have various different constants/variables which can be defined and accessed in different areas and different ways:</w:t>
-      </w:r>
-    </w:p>
-    <w:p>
-      <w:r>
-        <w:t xml:space="preserve">Global variables - These are defined anywhere in the </w:t>
-      </w:r>
-      <w:r>
-        <w:t>script</w:t>
-      </w:r>
-      <w:r>
-        <w:t xml:space="preserve"> with the ‘$&lt;variable&gt;’ notation. These variable</w:t>
-      </w:r>
-      <w:r>
-        <w:t>s</w:t>
-      </w:r>
-      <w:r>
-        <w:t xml:space="preserve"> will be accessible by any code in the script</w:t>
-      </w:r>
-      <w:r>
-        <w:t>, so are generally not used since they can pose security issues.</w:t>
-      </w:r>
-    </w:p>
-    <w:p>
-      <w:r>
-        <w:t>Local variables - These are defined locally inside classes or methods, they will only be available in their immediate scope to the class definition or method. Generally avoid in classes since the scope is so limited.</w:t>
-      </w:r>
-    </w:p>
-    <w:p>
-      <w:r>
-        <w:t>Instance variables - These variables are defined with the ‘@&lt;variable&gt;’ notation. Instance variables can be created</w:t>
-      </w:r>
-      <w:r>
-        <w:t>/modified</w:t>
-      </w:r>
-      <w:r>
-        <w:t xml:space="preserve"> anywhere in the class definition, however generally they are given a value/default value in the initializer, since if only defined in a method they may not have a value and return a NilClass error. Instance variables will be unique to each instance created of the class </w:t>
-      </w:r>
-      <w:r>
-        <w:t xml:space="preserve">and therefore only have the scope of the specific instance they belong to. They </w:t>
-      </w:r>
-      <w:r>
-        <w:t>can be accessed on the public interface of the class instance using variable encapsultation via manual definition of a method or use of ‘attr_reader’.</w:t>
-      </w:r>
-    </w:p>
-    <w:p>
-      <w:r>
-        <w:t xml:space="preserve">Class variables - These variables are defined with the ‘@@&lt;variable&gt;’ notation. Class variables can also be created/modified anywhere in the class </w:t>
-      </w:r>
-      <w:r>
-        <w:t>defintion. Class variables can be accessed by any instance of the class, allowing for automatic variable sharing across the class hierarchy. However, class variables are set when the code for the class is run e.g. initally, therefore if there are mutlipul</w:t>
-      </w:r>
-      <w:r>
-        <w:t xml:space="preserve"> </w:t>
-      </w:r>
-      <w:r>
-        <w:t>assignments to one class variable</w:t>
-      </w:r>
-      <w:r>
-        <w:t xml:space="preserve"> in different super/sub classes, the last one in the defintions will be be the value of the class variable. Class variables can be accessed on the public interface of the class using variable encapsultation via manual definition of a method or use of ‘attr_reader’.</w:t>
-      </w:r>
-    </w:p>
-    <w:p>
-      <w:r>
-        <w:t xml:space="preserve">Class constants - Class constants are defined in the class using the full capitals notation, e.g ‘CLASSCONSTANT’. These constants can be accessed by calling throughout both the class definition and instances of the class, they can also be acceed on the public interface of the class by callling ‘ClassName::CONSTANT’. </w:t>
-      </w:r>
-    </w:p>
-    <w:p>
-      <w:pPr>
-        <w:pStyle w:val="Subtitle"/>
-      </w:pPr>
-      <w:r>
         <w:t>Inheritance</w:t>
       </w:r>
     </w:p>
     <w:p>
       <w:r>
-        <w:lastRenderedPageBreak/>
         <w:t>Inheritance allows a new class to inherit methods and variables of an already created class</w:t>
       </w:r>
       <w:r>
@@ -2389,6 +2436,7 @@
     </w:p>
     <w:p>
       <w:r>
+        <w:lastRenderedPageBreak/>
         <w:t>It is possible to pull pre-existing modules or create your own</w:t>
       </w:r>
       <w:r>
@@ -2435,7 +2483,6 @@
     </w:p>
     <w:p>
       <w:r>
-        <w:lastRenderedPageBreak/>
         <w:t>Module:</w:t>
       </w:r>
       <w:r>
@@ -2556,6 +2603,87 @@
         <w:pStyle w:val="Subtitle"/>
       </w:pPr>
       <w:r>
+        <w:t>Debugging</w:t>
+      </w:r>
+    </w:p>
+    <w:p>
+      <w:r>
+        <w:t>It is common to have bugs in a program, so it is important to follow a consistent debugging procedure to fix them. In its simplest form debugging should be as follows:</w:t>
+      </w:r>
+    </w:p>
+    <w:p>
+      <w:pPr>
+        <w:pStyle w:val="ListParagraph"/>
+        <w:numPr>
+          <w:ilvl w:val="0"/>
+          <w:numId w:val="25"/>
+        </w:numPr>
+      </w:pPr>
+      <w:r>
+        <w:t xml:space="preserve">Tighten the loop - Find line of code </w:t>
+      </w:r>
+      <w:r>
+        <w:t>the bug is coming from</w:t>
+      </w:r>
+    </w:p>
+    <w:p>
+      <w:pPr>
+        <w:pStyle w:val="ListParagraph"/>
+        <w:numPr>
+          <w:ilvl w:val="0"/>
+          <w:numId w:val="25"/>
+        </w:numPr>
+      </w:pPr>
+      <w:r>
+        <w:t>Get visibility - Use p to inspect attributes and code being used on line which bug occurs</w:t>
+      </w:r>
+    </w:p>
+    <w:p>
+      <w:pPr>
+        <w:pStyle w:val="ListParagraph"/>
+        <w:numPr>
+          <w:ilvl w:val="0"/>
+          <w:numId w:val="25"/>
+        </w:numPr>
+      </w:pPr>
+      <w:r>
+        <w:t>Fix bug - Fix anything found</w:t>
+      </w:r>
+    </w:p>
+    <w:p>
+      <w:pPr>
+        <w:pStyle w:val="ListParagraph"/>
+        <w:numPr>
+          <w:ilvl w:val="0"/>
+          <w:numId w:val="25"/>
+        </w:numPr>
+      </w:pPr>
+      <w:r>
+        <w:t>Repeat - Repeat until no more bugs found</w:t>
+      </w:r>
+    </w:p>
+    <w:p>
+      <w:r>
+        <w:t xml:space="preserve">Following the debugging tree is very important when trying to find the line of code the bug has come from. The tree will </w:t>
+      </w:r>
+      <w:r>
+        <w:t xml:space="preserve">show a stack trace of where the program errored and which line of code each time. </w:t>
+      </w:r>
+      <w:r>
+        <w:t xml:space="preserve">Take time to follow each error line upwards understanding the what the code is doing each time, until you reach the final line where the error occurred. On this line something will be wrong </w:t>
+      </w:r>
+      <w:r>
+        <w:t>so think through logically and try to see what mistakes there are.</w:t>
+      </w:r>
+      <w:bookmarkStart w:id="0" w:name="_GoBack"/>
+      <w:bookmarkEnd w:id="0"/>
+    </w:p>
+    <w:p>
+      <w:pPr>
+        <w:pStyle w:val="Subtitle"/>
+      </w:pPr>
+      <w:r>
+        <w:lastRenderedPageBreak/>
         <w:t>Regex</w:t>
       </w:r>
     </w:p>
@@ -2788,7 +2916,6 @@
     </w:p>
     <w:p>
       <w:r>
-        <w:lastRenderedPageBreak/>
         <w:t>There are useful shorthands for many types of charater classes in Ruby, these are</w:t>
       </w:r>
       <w:r>
@@ -3075,6 +3202,7 @@
         </w:numPr>
       </w:pPr>
       <w:r>
+        <w:lastRenderedPageBreak/>
         <w:t>{3,5}</w:t>
       </w:r>
       <w:r>
@@ -3276,11 +3404,7 @@
         <w:t>&lt;capture-name&gt;</w:t>
       </w:r>
       <w:r>
-        <w:t xml:space="preserve">&gt;’, this will then store whatever is captured by the symbol </w:t>
-      </w:r>
-      <w:r>
-        <w:lastRenderedPageBreak/>
-        <w:t>&lt;capture-name&gt; in the matched data object. To then call back the data captured use ‘</w:t>
+        <w:t>&gt;’, this will then store whatever is captured by the symbol &lt;capture-name&gt; in the matched data object. To then call back the data captured use ‘</w:t>
       </w:r>
       <w:r>
         <w:rPr>
@@ -3629,6 +3753,7 @@
     </w:p>
     <w:p>
       <w:r>
+        <w:lastRenderedPageBreak/>
         <w:t>Ruby regular expression, as everything in Ruby, is part of the Regexp object class. This means they can be created similar to instances of other classes:</w:t>
       </w:r>
     </w:p>
@@ -3746,7 +3871,6 @@
         <w:ind w:left="720" w:firstLine="720"/>
       </w:pPr>
       <w:r>
-        <w:lastRenderedPageBreak/>
         <w:t xml:space="preserve">(\d{2}:\d{2}) </w:t>
       </w:r>
       <w:r>
@@ -3978,6 +4102,7 @@
           <w:i/>
           <w:iCs/>
         </w:rPr>
+        <w:lastRenderedPageBreak/>
         <w:t>task :test do</w:t>
       </w:r>
     </w:p>
@@ -4244,179 +4369,170 @@
         <w:t>d</w:t>
       </w:r>
       <w:r>
-        <w:t xml:space="preserve"> in every project on your server. A </w:t>
-      </w:r>
+        <w:t xml:space="preserve"> in every project on your server. A plugin is a module/Library that you can use inside your project</w:t>
+      </w:r>
+      <w:r>
+        <w:t>. Ruby comes with multipul gems pre-installed such as rake and there is the option to personal create gems and plugins.</w:t>
+      </w:r>
+    </w:p>
+    <w:p>
+      <w:r>
+        <w:t>Gems allow a Ruby coder to quickly perform tasks like authentication withouth having to write the code themselves</w:t>
+      </w:r>
+      <w:r>
+        <w:t>, however they are specific to the Ruby version, so make sure it is for the one you are using.</w:t>
+      </w:r>
+    </w:p>
+    <w:p>
+      <w:r>
+        <w:t>Gems can be found at rubygems.org</w:t>
+      </w:r>
+      <w:r>
+        <w:t xml:space="preserve"> or ruby-toolbox.com</w:t>
+      </w:r>
+      <w:r>
+        <w:t xml:space="preserve"> and can be installed from the command line using ‘gem install &lt;gem-name&gt;’</w:t>
+      </w:r>
+      <w:r>
+        <w:t>. To</w:t>
+      </w:r>
+      <w:r>
+        <w:t xml:space="preserve"> </w:t>
+      </w:r>
+      <w:r>
+        <w:t xml:space="preserve">create a list of gems used in a project, install the gem </w:t>
+      </w:r>
+      <w:r>
+        <w:t>‘</w:t>
+      </w:r>
+      <w:r>
+        <w:t>Bundl</w:t>
+      </w:r>
+      <w:r>
+        <w:t>er</w:t>
+      </w:r>
+      <w:r>
+        <w:t>’</w:t>
+      </w:r>
+      <w:r>
+        <w:t xml:space="preserve"> and create a </w:t>
+      </w:r>
+      <w:r>
+        <w:t>‘.</w:t>
+      </w:r>
+      <w:r>
+        <w:t>gemfile</w:t>
+      </w:r>
+      <w:r>
+        <w:t>’</w:t>
+      </w:r>
+      <w:r>
+        <w:t xml:space="preserve"> in the root directory with the</w:t>
+      </w:r>
+      <w:r>
+        <w:t xml:space="preserve"> followng</w:t>
+      </w:r>
+      <w:r>
+        <w:t xml:space="preserve"> text</w:t>
+      </w:r>
+      <w:r>
+        <w:t xml:space="preserve"> for each gem used in the project</w:t>
+      </w:r>
+      <w:r>
+        <w:t>:</w:t>
+      </w:r>
+    </w:p>
+    <w:p>
+      <w:pPr>
+        <w:rPr>
+          <w:i/>
+          <w:iCs/>
+        </w:rPr>
+      </w:pPr>
+      <w:r>
+        <w:rPr>
+          <w:i/>
+          <w:iCs/>
+        </w:rPr>
+        <w:tab/>
+        <w:t>source 'https://rubygems.org'</w:t>
+      </w:r>
+    </w:p>
+    <w:p>
+      <w:pPr>
+        <w:ind w:firstLine="720"/>
+        <w:rPr>
+          <w:i/>
+          <w:iCs/>
+        </w:rPr>
+      </w:pPr>
+      <w:r>
+        <w:rPr>
+          <w:i/>
+          <w:iCs/>
+        </w:rPr>
+        <w:t>gem 'twilio-ruby'</w:t>
+      </w:r>
+    </w:p>
+    <w:p>
+      <w:r>
+        <w:t>To create the base gemfile use ‘bundle init’.</w:t>
+      </w:r>
+    </w:p>
+    <w:p>
+      <w:r>
+        <w:t>Then in the top line of the program before requiring any gems use</w:t>
+      </w:r>
+      <w:r>
+        <w:t>, to automaticaly install the required gems for the project</w:t>
+      </w:r>
+      <w:r>
+        <w:t>:</w:t>
+      </w:r>
+    </w:p>
+    <w:p>
+      <w:pPr>
+        <w:rPr>
+          <w:i/>
+          <w:iCs/>
+        </w:rPr>
+      </w:pPr>
+      <w:r>
+        <w:rPr>
+          <w:i/>
+          <w:iCs/>
+        </w:rPr>
+        <w:tab/>
+        <w:t>require 'bundler/setup'</w:t>
+      </w:r>
+    </w:p>
+    <w:p>
+      <w:r>
+        <w:t>Alternati</w:t>
+      </w:r>
+      <w:r>
+        <w:t>viely run ‘bundle’ in the command line in project root directory.</w:t>
+      </w:r>
+    </w:p>
+    <w:p>
+      <w:r>
+        <w:t xml:space="preserve">Gemfiles can also include the version of ruby to use for the project. This is done by including a line of ‘ruby </w:t>
+      </w:r>
+      <w:r>
+        <w:t>‘&lt;version-num&gt;’’</w:t>
+      </w:r>
+    </w:p>
+    <w:p>
+      <w:pPr>
+        <w:pStyle w:val="Subtitle"/>
+      </w:pPr>
+      <w:r>
+        <w:t>Opening and Saving to a File</w:t>
+      </w:r>
+    </w:p>
+    <w:p>
       <w:r>
         <w:lastRenderedPageBreak/>
-        <w:t>plugin is a module/Library that you can use inside your project</w:t>
-      </w:r>
-      <w:r>
-        <w:t>. Ruby comes with multipul gems pre-installed such as rake and there is the option to personal create gems and plugins.</w:t>
-      </w:r>
-    </w:p>
-    <w:p>
-      <w:r>
-        <w:t>Gems allow a Ruby coder to quickly perform tasks like authentication withouth having to write the code themselves</w:t>
-      </w:r>
-      <w:r>
-        <w:t>, however they are specific to the Ruby version, so make sure it is for the one you are using.</w:t>
-      </w:r>
-    </w:p>
-    <w:p>
-      <w:r>
-        <w:t>Gems can be found at rubygems.org</w:t>
-      </w:r>
-      <w:r>
-        <w:t xml:space="preserve"> or ruby-toolbox.com</w:t>
-      </w:r>
-      <w:r>
-        <w:t xml:space="preserve"> and can be installed from the command line using ‘gem install &lt;gem-name&gt;’</w:t>
-      </w:r>
-      <w:r>
-        <w:t>. To</w:t>
-      </w:r>
-      <w:r>
-        <w:t xml:space="preserve"> </w:t>
-      </w:r>
-      <w:r>
-        <w:t xml:space="preserve">create a list of gems used in a project, install the gem </w:t>
-      </w:r>
-      <w:r>
-        <w:t>‘</w:t>
-      </w:r>
-      <w:r>
-        <w:t>Bundl</w:t>
-      </w:r>
-      <w:r>
-        <w:t>er</w:t>
-      </w:r>
-      <w:r>
-        <w:t>’</w:t>
-      </w:r>
-      <w:r>
-        <w:t xml:space="preserve"> and create a </w:t>
-      </w:r>
-      <w:r>
-        <w:t>‘.</w:t>
-      </w:r>
-      <w:r>
-        <w:t>gemfile</w:t>
-      </w:r>
-      <w:r>
-        <w:t>’</w:t>
-      </w:r>
-      <w:r>
-        <w:t xml:space="preserve"> in the root directory with the</w:t>
-      </w:r>
-      <w:r>
-        <w:t xml:space="preserve"> followng</w:t>
-      </w:r>
-      <w:r>
-        <w:t xml:space="preserve"> text</w:t>
-      </w:r>
-      <w:r>
-        <w:t xml:space="preserve"> for each gem used in the project</w:t>
-      </w:r>
-      <w:r>
-        <w:t>:</w:t>
-      </w:r>
-    </w:p>
-    <w:p>
-      <w:pPr>
-        <w:rPr>
-          <w:i/>
-          <w:iCs/>
-        </w:rPr>
-      </w:pPr>
-      <w:r>
-        <w:rPr>
-          <w:i/>
-          <w:iCs/>
-        </w:rPr>
-        <w:tab/>
-        <w:t>source 'https://rubygems.org'</w:t>
-      </w:r>
-    </w:p>
-    <w:p>
-      <w:pPr>
-        <w:ind w:firstLine="720"/>
-        <w:rPr>
-          <w:i/>
-          <w:iCs/>
-        </w:rPr>
-      </w:pPr>
-      <w:r>
-        <w:rPr>
-          <w:i/>
-          <w:iCs/>
-        </w:rPr>
-        <w:t>gem 'twilio-ruby'</w:t>
-      </w:r>
-    </w:p>
-    <w:p>
-      <w:r>
-        <w:t>To create the base gemfile use ‘bundle init’.</w:t>
-      </w:r>
-    </w:p>
-    <w:p>
-      <w:r>
-        <w:t>Then in the top line of the program before requiring any gems use</w:t>
-      </w:r>
-      <w:r>
-        <w:t>, to automaticaly install the required gems for the project</w:t>
-      </w:r>
-      <w:r>
-        <w:t>:</w:t>
-      </w:r>
-    </w:p>
-    <w:p>
-      <w:pPr>
-        <w:rPr>
-          <w:i/>
-          <w:iCs/>
-        </w:rPr>
-      </w:pPr>
-      <w:r>
-        <w:rPr>
-          <w:i/>
-          <w:iCs/>
-        </w:rPr>
-        <w:tab/>
-        <w:t>require 'bundler/setup'</w:t>
-      </w:r>
-    </w:p>
-    <w:p>
-      <w:r>
-        <w:t>Alternati</w:t>
-      </w:r>
-      <w:r>
-        <w:t xml:space="preserve">viely run ‘bundle’ in the </w:t>
-      </w:r>
-      <w:r>
-        <w:t>command line</w:t>
-      </w:r>
-      <w:r>
-        <w:t xml:space="preserve"> in project root directory.</w:t>
-      </w:r>
-    </w:p>
-    <w:p>
-      <w:r>
-        <w:t xml:space="preserve">Gemfiles can also include the version of ruby to use for the project. This is done by including a line of ‘ruby </w:t>
-      </w:r>
-      <w:r>
-        <w:t>‘&lt;version-num&gt;’’</w:t>
-      </w:r>
-    </w:p>
-    <w:p>
-      <w:pPr>
-        <w:pStyle w:val="Subtitle"/>
-      </w:pPr>
-      <w:r>
-        <w:t>Opening and Saving to a File</w:t>
-      </w:r>
-    </w:p>
-    <w:p>
-      <w:r>
         <w:t>Using the File class its possible to open/create a file to save data into in a script</w:t>
       </w:r>
       <w:r>
@@ -4549,7 +4665,6 @@
         </w:numPr>
       </w:pPr>
       <w:r>
-        <w:lastRenderedPageBreak/>
         <w:t>"a"  Write-only, each write call appends data at end of file. Creates a new file for writing if file does not exist.</w:t>
       </w:r>
     </w:p>
@@ -4681,7 +4796,11 @@
     </w:p>
     <w:p>
       <w:r>
-        <w:t>CI is generally used alongside an agile software development workflow. An organization will compile list of tasks that comprise a product roadmap. These tasks are then distributed amongst software engineering team members for delivery. Using CI enables these software development tasks to be developed independently and in parallel amongst the assigned developers. Once one of theses tasks is complete, a developer will introduce that new work to the CI system to be integrated with the rest of the project.</w:t>
+        <w:t xml:space="preserve">CI is generally used alongside an agile software development workflow. An organization will compile list of tasks that comprise a product roadmap. These tasks are then distributed amongst software engineering team members for delivery. Using CI enables these software development tasks to be </w:t>
+      </w:r>
+      <w:r>
+        <w:lastRenderedPageBreak/>
+        <w:t>developed independently and in parallel amongst the assigned developers. Once one of theses tasks is complete, a developer will introduce that new work to the CI system to be integrated with the rest of the project.</w:t>
       </w:r>
     </w:p>
     <w:p>
@@ -4702,7 +4821,150 @@
         <w:pStyle w:val="Subtitle"/>
       </w:pPr>
       <w:r>
-        <w:t>Exceptions</w:t>
+        <w:t>Test Driven Development</w:t>
+      </w:r>
+    </w:p>
+    <w:p>
+      <w:r>
+        <w:t>Test Driven Development (TDD) is a programming practice that instructs developers to write new code only if an automated test has failed.</w:t>
+      </w:r>
+      <w:r>
+        <w:t xml:space="preserve"> </w:t>
+      </w:r>
+    </w:p>
+    <w:p>
+      <w:r>
+        <w:t>There are three rules of TDD:</w:t>
+      </w:r>
+    </w:p>
+    <w:p>
+      <w:pPr>
+        <w:pStyle w:val="ListParagraph"/>
+        <w:numPr>
+          <w:ilvl w:val="0"/>
+          <w:numId w:val="23"/>
+        </w:numPr>
+      </w:pPr>
+      <w:r>
+        <w:t>You are not allowed to write any production code unless it is to make a failing unit test pass.</w:t>
+      </w:r>
+    </w:p>
+    <w:p>
+      <w:pPr>
+        <w:pStyle w:val="ListParagraph"/>
+        <w:numPr>
+          <w:ilvl w:val="0"/>
+          <w:numId w:val="23"/>
+        </w:numPr>
+      </w:pPr>
+      <w:r>
+        <w:t>You are not allowed to write any more of a unit test than is sufficient to fail; and compilation failures are failures.</w:t>
+      </w:r>
+    </w:p>
+    <w:p>
+      <w:pPr>
+        <w:pStyle w:val="ListParagraph"/>
+        <w:numPr>
+          <w:ilvl w:val="0"/>
+          <w:numId w:val="23"/>
+        </w:numPr>
+      </w:pPr>
+      <w:r>
+        <w:t>You are not allowed to write any more production code than is sufficient to pass the one failing unit test.</w:t>
+      </w:r>
+    </w:p>
+    <w:p>
+      <w:r>
+        <w:t>By following the rules</w:t>
+      </w:r>
+      <w:r>
+        <w:t xml:space="preserve">, </w:t>
+      </w:r>
+      <w:r>
+        <w:t>tests are written before any functional code and development of large projects is done in small functional pieces.</w:t>
+      </w:r>
+      <w:r>
+        <w:t xml:space="preserve"> The tests </w:t>
+      </w:r>
+      <w:r>
+        <w:t xml:space="preserve">provide documentation </w:t>
+      </w:r>
+      <w:r>
+        <w:t xml:space="preserve">on the public interface of the object, meaning if </w:t>
+      </w:r>
+      <w:r>
+        <w:t xml:space="preserve">at </w:t>
+      </w:r>
+      <w:r>
+        <w:t xml:space="preserve">any </w:t>
+      </w:r>
+      <w:r>
+        <w:t xml:space="preserve">point it become nessecarry to </w:t>
+      </w:r>
+      <w:r>
+        <w:t xml:space="preserve">modify the implemenaton of object behaviour, </w:t>
+      </w:r>
+      <w:r>
+        <w:t>the tests will prove that the object doesn’t get broken in development</w:t>
+      </w:r>
+      <w:r>
+        <w:t>.</w:t>
+      </w:r>
+      <w:r>
+        <w:t xml:space="preserve"> </w:t>
+      </w:r>
+    </w:p>
+    <w:p>
+      <w:r>
+        <w:t xml:space="preserve">So from the rules there are </w:t>
+      </w:r>
+      <w:r>
+        <w:t>three</w:t>
+      </w:r>
+      <w:r>
+        <w:t xml:space="preserve"> phases of TDD:</w:t>
+      </w:r>
+    </w:p>
+    <w:p>
+      <w:pPr>
+        <w:pStyle w:val="ListParagraph"/>
+        <w:numPr>
+          <w:ilvl w:val="0"/>
+          <w:numId w:val="24"/>
+        </w:numPr>
+      </w:pPr>
+      <w:r>
+        <w:t>Red - Write test which fails</w:t>
+      </w:r>
+    </w:p>
+    <w:p>
+      <w:pPr>
+        <w:pStyle w:val="ListParagraph"/>
+        <w:numPr>
+          <w:ilvl w:val="0"/>
+          <w:numId w:val="24"/>
+        </w:numPr>
+      </w:pPr>
+      <w:r>
+        <w:t>Green - Write only enough code to pass test</w:t>
+      </w:r>
+    </w:p>
+    <w:p>
+      <w:pPr>
+        <w:pStyle w:val="ListParagraph"/>
+        <w:numPr>
+          <w:ilvl w:val="0"/>
+          <w:numId w:val="24"/>
+        </w:numPr>
+      </w:pPr>
+      <w:r>
+        <w:t xml:space="preserve">Refactor - Refactor written code </w:t>
+      </w:r>
+      <w:r>
+        <w:t>to be in its simplest form</w:t>
+      </w:r>
+      <w:r>
+        <w:t>f</w:t>
       </w:r>
     </w:p>
     <w:p>
@@ -4710,13 +4972,7 @@
         <w:pStyle w:val="Subtitle"/>
       </w:pPr>
       <w:r>
-        <w:t>Rspec &amp; Test Driven Develop</w:t>
-      </w:r>
-      <w:r>
-        <w:t>me</w:t>
-      </w:r>
-      <w:r>
-        <w:t>nt</w:t>
+        <w:t>Rspec</w:t>
       </w:r>
     </w:p>
     <w:p>
@@ -4735,10 +4991,120 @@
         <w:t>seeing what happends.</w:t>
       </w:r>
       <w:r>
-        <w:t xml:space="preserve"> Test for behaviour on public interface, ie messages between objects and </w:t>
+        <w:t xml:space="preserve"> Test for </w:t>
+      </w:r>
+      <w:r>
+        <w:t xml:space="preserve">the </w:t>
+      </w:r>
+      <w:r>
+        <w:t xml:space="preserve">behaviour on public interface, ie messages between objects and </w:t>
       </w:r>
       <w:r>
         <w:t>methods returning.</w:t>
+      </w:r>
+      <w:r>
+        <w:t xml:space="preserve"> </w:t>
+      </w:r>
+      <w:r>
+        <w:t xml:space="preserve">Finding the behaviour to test means </w:t>
+      </w:r>
+      <w:r>
+        <w:t>asking two questions:</w:t>
+      </w:r>
+    </w:p>
+    <w:p>
+      <w:pPr>
+        <w:pStyle w:val="ListParagraph"/>
+        <w:numPr>
+          <w:ilvl w:val="0"/>
+          <w:numId w:val="22"/>
+        </w:numPr>
+      </w:pPr>
+      <w:r>
+        <w:t>Who is the user - whoever is calling using the method</w:t>
+      </w:r>
+      <w:r>
+        <w:t xml:space="preserve"> (other class or user)</w:t>
+      </w:r>
+    </w:p>
+    <w:p>
+      <w:pPr>
+        <w:pStyle w:val="ListParagraph"/>
+        <w:numPr>
+          <w:ilvl w:val="0"/>
+          <w:numId w:val="22"/>
+        </w:numPr>
+      </w:pPr>
+      <w:r>
+        <w:t>What is the code doing for the user - What should the interface return</w:t>
+      </w:r>
+    </w:p>
+    <w:p>
+      <w:r>
+        <w:t>Therefore</w:t>
+      </w:r>
+      <w:r>
+        <w:t>,</w:t>
+      </w:r>
+      <w:r>
+        <w:t xml:space="preserve"> write tests as if you </w:t>
+      </w:r>
+      <w:r>
+        <w:t>are the user</w:t>
+      </w:r>
+      <w:r>
+        <w:t xml:space="preserve"> and do not test </w:t>
+      </w:r>
+      <w:r>
+        <w:t xml:space="preserve">the </w:t>
+      </w:r>
+      <w:r>
+        <w:t>mechanisms</w:t>
+      </w:r>
+      <w:r>
+        <w:t xml:space="preserve"> or state</w:t>
+      </w:r>
+      <w:r>
+        <w:t xml:space="preserve"> </w:t>
+      </w:r>
+      <w:r>
+        <w:t>of the system directly</w:t>
+      </w:r>
+      <w:r>
+        <w:t xml:space="preserve">, i.e. no calling instance </w:t>
+      </w:r>
+      <w:r>
+        <w:t>variables in tests</w:t>
+      </w:r>
+      <w:r>
+        <w:t>.</w:t>
+      </w:r>
+      <w:r>
+        <w:t xml:space="preserve"> This allows for quick TDD </w:t>
+      </w:r>
+      <w:r>
+        <w:t xml:space="preserve">of what the class does </w:t>
+      </w:r>
+      <w:r>
+        <w:t>without having to think about implementation</w:t>
+      </w:r>
+      <w:r>
+        <w:t xml:space="preserve"> </w:t>
+      </w:r>
+      <w:r>
+        <w:t>behind it</w:t>
+      </w:r>
+      <w:r>
+        <w:t xml:space="preserve"> and get too specific with the test</w:t>
+      </w:r>
+      <w:r>
+        <w:t xml:space="preserve"> (which might cause it to be a pain to change in the future</w:t>
+      </w:r>
+      <w:r>
+        <w:t>)</w:t>
+      </w:r>
+      <w:r>
+        <w:t>.</w:t>
       </w:r>
     </w:p>
     <w:p>
@@ -5326,7 +5692,42 @@
     </w:p>
     <w:p>
       <w:r>
-        <w:t>Doubles are objects which stand in for external object in a test so that the RSpec test does not rely on the stability of an external object to test the functionality of the tested object.</w:t>
+        <w:t>Tests should be written as ‘unit tests’ which mean each test tests and the test is isolated from all other code. Therefore, tests should only test one behaviour</w:t>
+      </w:r>
+      <w:r>
+        <w:t xml:space="preserve"> </w:t>
+      </w:r>
+      <w:r>
+        <w:t xml:space="preserve">and should not rely on other external code or objects, so it might be nesseceary to mock other objects using RSpec doubles. </w:t>
+      </w:r>
+    </w:p>
+    <w:p>
+      <w:r>
+        <w:t>Doubles are objects which stand in for external object in a test</w:t>
+      </w:r>
+      <w:r>
+        <w:t xml:space="preserve">. </w:t>
+      </w:r>
+      <w:r>
+        <w:t xml:space="preserve">This allows for consistencey on the public interface of object being tested and </w:t>
+      </w:r>
+      <w:r>
+        <w:t xml:space="preserve">the RSpec test </w:t>
+      </w:r>
+      <w:r>
+        <w:t>will</w:t>
+      </w:r>
+      <w:r>
+        <w:t xml:space="preserve"> not rely on the stability of an external object to test the functionality of the tested object</w:t>
+      </w:r>
+      <w:r>
+        <w:t>,</w:t>
+      </w:r>
+      <w:r>
+        <w:t xml:space="preserve"> so</w:t>
+      </w:r>
+      <w:r>
+        <w:t xml:space="preserve"> if the other objects break, the test will still pass for the unchanged object being tested. </w:t>
       </w:r>
     </w:p>
     <w:p>
@@ -5358,6 +5759,7 @@
     </w:p>
     <w:p>
       <w:r>
+        <w:lastRenderedPageBreak/>
         <w:t>expect { i = 2</w:t>
       </w:r>
       <w:r>
@@ -5397,7 +5799,6 @@
     </w:p>
     <w:p>
       <w:r>
-        <w:lastRenderedPageBreak/>
         <w:t>expect { i += 1 }.to change { i }.by_at_least ( 1 )</w:t>
       </w:r>
     </w:p>
@@ -5727,11 +6128,7 @@
         <w:t xml:space="preserve"> using the rocket symbol, e.g. ‘rescue RuntimeError =&gt; e’ with e as the error object.</w:t>
       </w:r>
       <w:r>
-        <w:t xml:space="preserve"> This allows for printing out or logging or error messages. However, beaware that improper error messsges can provide critial system information for attackers, since they can reveal backtraces, database dumps and error codes. It is recommended </w:t>
-      </w:r>
-      <w:r>
-        <w:lastRenderedPageBreak/>
-        <w:t>that production applications should not use puts e.backtrack.inspect unless being stored directly in a log not viewable by the end user.</w:t>
+        <w:t xml:space="preserve"> This allows for printing out or logging or error messages. However, beaware that improper error messsges can provide critial system information for attackers, since they can reveal backtraces, database dumps and error codes. It is recommended that production applications should not use puts e.backtrack.inspect unless being stored directly in a log not viewable by the end user.</w:t>
       </w:r>
     </w:p>
     <w:p>
@@ -6070,6 +6467,7 @@
         </w:numPr>
       </w:pPr>
       <w:r>
+        <w:lastRenderedPageBreak/>
         <w:t>%3d</w:t>
       </w:r>
       <w:r>
@@ -6184,7 +6582,6 @@
         </w:numPr>
       </w:pPr>
       <w:r>
-        <w:lastRenderedPageBreak/>
         <w:t>%</w:t>
       </w:r>
       <w:r>
@@ -6267,17 +6664,8 @@
           <w:i/>
           <w:iCs/>
         </w:rPr>
-        <w:t xml:space="preserve"> </w:t>
-      </w:r>
-      <w:r>
-        <w:rPr>
-          <w:i/>
-          <w:iCs/>
-        </w:rPr>
-        <w:t>"Value 1: 001, Value 2: 004, Value 3: 027"</w:t>
-      </w:r>
-      <w:bookmarkStart w:id="0" w:name="_GoBack"/>
-      <w:bookmarkEnd w:id="0"/>
+        <w:t xml:space="preserve"> "Value 1: 001, Value 2: 004, Value 3: 027"</w:t>
+      </w:r>
     </w:p>
     <w:p/>
     <w:sectPr>
@@ -6519,6 +6907,92 @@
     </w:lvl>
   </w:abstractNum>
   <w:abstractNum w:abstractNumId="2" w15:restartNumberingAfterBreak="0">
+    <w:nsid w:val="0EFE4F12"/>
+    <w:multiLevelType w:val="hybridMultilevel"/>
+    <w:tmpl w:val="6E565C6C"/>
+    <w:lvl w:ilvl="0" w:tplc="0809000F">
+      <w:start w:val="1"/>
+      <w:numFmt w:val="decimal"/>
+      <w:lvlText w:val="%1."/>
+      <w:lvlJc w:val="left"/>
+      <w:pPr>
+        <w:ind w:left="720" w:hanging="360"/>
+      </w:pPr>
+    </w:lvl>
+    <w:lvl w:ilvl="1" w:tplc="08090019" w:tentative="1">
+      <w:start w:val="1"/>
+      <w:numFmt w:val="lowerLetter"/>
+      <w:lvlText w:val="%2."/>
+      <w:lvlJc w:val="left"/>
+      <w:pPr>
+        <w:ind w:left="1440" w:hanging="360"/>
+      </w:pPr>
+    </w:lvl>
+    <w:lvl w:ilvl="2" w:tplc="0809001B" w:tentative="1">
+      <w:start w:val="1"/>
+      <w:numFmt w:val="lowerRoman"/>
+      <w:lvlText w:val="%3."/>
+      <w:lvlJc w:val="right"/>
+      <w:pPr>
+        <w:ind w:left="2160" w:hanging="180"/>
+      </w:pPr>
+    </w:lvl>
+    <w:lvl w:ilvl="3" w:tplc="0809000F" w:tentative="1">
+      <w:start w:val="1"/>
+      <w:numFmt w:val="decimal"/>
+      <w:lvlText w:val="%4."/>
+      <w:lvlJc w:val="left"/>
+      <w:pPr>
+        <w:ind w:left="2880" w:hanging="360"/>
+      </w:pPr>
+    </w:lvl>
+    <w:lvl w:ilvl="4" w:tplc="08090019" w:tentative="1">
+      <w:start w:val="1"/>
+      <w:numFmt w:val="lowerLetter"/>
+      <w:lvlText w:val="%5."/>
+      <w:lvlJc w:val="left"/>
+      <w:pPr>
+        <w:ind w:left="3600" w:hanging="360"/>
+      </w:pPr>
+    </w:lvl>
+    <w:lvl w:ilvl="5" w:tplc="0809001B" w:tentative="1">
+      <w:start w:val="1"/>
+      <w:numFmt w:val="lowerRoman"/>
+      <w:lvlText w:val="%6."/>
+      <w:lvlJc w:val="right"/>
+      <w:pPr>
+        <w:ind w:left="4320" w:hanging="180"/>
+      </w:pPr>
+    </w:lvl>
+    <w:lvl w:ilvl="6" w:tplc="0809000F" w:tentative="1">
+      <w:start w:val="1"/>
+      <w:numFmt w:val="decimal"/>
+      <w:lvlText w:val="%7."/>
+      <w:lvlJc w:val="left"/>
+      <w:pPr>
+        <w:ind w:left="5040" w:hanging="360"/>
+      </w:pPr>
+    </w:lvl>
+    <w:lvl w:ilvl="7" w:tplc="08090019" w:tentative="1">
+      <w:start w:val="1"/>
+      <w:numFmt w:val="lowerLetter"/>
+      <w:lvlText w:val="%8."/>
+      <w:lvlJc w:val="left"/>
+      <w:pPr>
+        <w:ind w:left="5760" w:hanging="360"/>
+      </w:pPr>
+    </w:lvl>
+    <w:lvl w:ilvl="8" w:tplc="0809001B" w:tentative="1">
+      <w:start w:val="1"/>
+      <w:numFmt w:val="lowerRoman"/>
+      <w:lvlText w:val="%9."/>
+      <w:lvlJc w:val="right"/>
+      <w:pPr>
+        <w:ind w:left="6480" w:hanging="180"/>
+      </w:pPr>
+    </w:lvl>
+  </w:abstractNum>
+  <w:abstractNum w:abstractNumId="3" w15:restartNumberingAfterBreak="0">
     <w:nsid w:val="136B1F06"/>
     <w:multiLevelType w:val="hybridMultilevel"/>
     <w:tmpl w:val="A596ED36"/>
@@ -6631,7 +7105,7 @@
       </w:rPr>
     </w:lvl>
   </w:abstractNum>
-  <w:abstractNum w:abstractNumId="3" w15:restartNumberingAfterBreak="0">
+  <w:abstractNum w:abstractNumId="4" w15:restartNumberingAfterBreak="0">
     <w:nsid w:val="2E702C76"/>
     <w:multiLevelType w:val="hybridMultilevel"/>
     <w:tmpl w:val="DD268460"/>
@@ -6744,7 +7218,7 @@
       </w:rPr>
     </w:lvl>
   </w:abstractNum>
-  <w:abstractNum w:abstractNumId="4" w15:restartNumberingAfterBreak="0">
+  <w:abstractNum w:abstractNumId="5" w15:restartNumberingAfterBreak="0">
     <w:nsid w:val="35583F81"/>
     <w:multiLevelType w:val="hybridMultilevel"/>
     <w:tmpl w:val="DC86AF3E"/>
@@ -6857,7 +7331,7 @@
       </w:rPr>
     </w:lvl>
   </w:abstractNum>
-  <w:abstractNum w:abstractNumId="5" w15:restartNumberingAfterBreak="0">
+  <w:abstractNum w:abstractNumId="6" w15:restartNumberingAfterBreak="0">
     <w:nsid w:val="39B34A6C"/>
     <w:multiLevelType w:val="hybridMultilevel"/>
     <w:tmpl w:val="BC72156C"/>
@@ -6970,7 +7444,120 @@
       </w:rPr>
     </w:lvl>
   </w:abstractNum>
-  <w:abstractNum w:abstractNumId="6" w15:restartNumberingAfterBreak="0">
+  <w:abstractNum w:abstractNumId="7" w15:restartNumberingAfterBreak="0">
+    <w:nsid w:val="3A1C0D9F"/>
+    <w:multiLevelType w:val="hybridMultilevel"/>
+    <w:tmpl w:val="6360CD0C"/>
+    <w:lvl w:ilvl="0" w:tplc="08090001">
+      <w:start w:val="1"/>
+      <w:numFmt w:val="bullet"/>
+      <w:lvlText w:val=""/>
+      <w:lvlJc w:val="left"/>
+      <w:pPr>
+        <w:ind w:left="720" w:hanging="360"/>
+      </w:pPr>
+      <w:rPr>
+        <w:rFonts w:ascii="Symbol" w:hAnsi="Symbol" w:hint="default"/>
+      </w:rPr>
+    </w:lvl>
+    <w:lvl w:ilvl="1" w:tplc="08090003" w:tentative="1">
+      <w:start w:val="1"/>
+      <w:numFmt w:val="bullet"/>
+      <w:lvlText w:val="o"/>
+      <w:lvlJc w:val="left"/>
+      <w:pPr>
+        <w:ind w:left="1440" w:hanging="360"/>
+      </w:pPr>
+      <w:rPr>
+        <w:rFonts w:ascii="Courier New" w:hAnsi="Courier New" w:cs="Courier New" w:hint="default"/>
+      </w:rPr>
+    </w:lvl>
+    <w:lvl w:ilvl="2" w:tplc="08090005" w:tentative="1">
+      <w:start w:val="1"/>
+      <w:numFmt w:val="bullet"/>
+      <w:lvlText w:val=""/>
+      <w:lvlJc w:val="left"/>
+      <w:pPr>
+        <w:ind w:left="2160" w:hanging="360"/>
+      </w:pPr>
+      <w:rPr>
+        <w:rFonts w:ascii="Wingdings" w:hAnsi="Wingdings" w:hint="default"/>
+      </w:rPr>
+    </w:lvl>
+    <w:lvl w:ilvl="3" w:tplc="08090001" w:tentative="1">
+      <w:start w:val="1"/>
+      <w:numFmt w:val="bullet"/>
+      <w:lvlText w:val=""/>
+      <w:lvlJc w:val="left"/>
+      <w:pPr>
+        <w:ind w:left="2880" w:hanging="360"/>
+      </w:pPr>
+      <w:rPr>
+        <w:rFonts w:ascii="Symbol" w:hAnsi="Symbol" w:hint="default"/>
+      </w:rPr>
+    </w:lvl>
+    <w:lvl w:ilvl="4" w:tplc="08090003" w:tentative="1">
+      <w:start w:val="1"/>
+      <w:numFmt w:val="bullet"/>
+      <w:lvlText w:val="o"/>
+      <w:lvlJc w:val="left"/>
+      <w:pPr>
+        <w:ind w:left="3600" w:hanging="360"/>
+      </w:pPr>
+      <w:rPr>
+        <w:rFonts w:ascii="Courier New" w:hAnsi="Courier New" w:cs="Courier New" w:hint="default"/>
+      </w:rPr>
+    </w:lvl>
+    <w:lvl w:ilvl="5" w:tplc="08090005" w:tentative="1">
+      <w:start w:val="1"/>
+      <w:numFmt w:val="bullet"/>
+      <w:lvlText w:val=""/>
+      <w:lvlJc w:val="left"/>
+      <w:pPr>
+        <w:ind w:left="4320" w:hanging="360"/>
+      </w:pPr>
+      <w:rPr>
+        <w:rFonts w:ascii="Wingdings" w:hAnsi="Wingdings" w:hint="default"/>
+      </w:rPr>
+    </w:lvl>
+    <w:lvl w:ilvl="6" w:tplc="08090001" w:tentative="1">
+      <w:start w:val="1"/>
+      <w:numFmt w:val="bullet"/>
+      <w:lvlText w:val=""/>
+      <w:lvlJc w:val="left"/>
+      <w:pPr>
+        <w:ind w:left="5040" w:hanging="360"/>
+      </w:pPr>
+      <w:rPr>
+        <w:rFonts w:ascii="Symbol" w:hAnsi="Symbol" w:hint="default"/>
+      </w:rPr>
+    </w:lvl>
+    <w:lvl w:ilvl="7" w:tplc="08090003" w:tentative="1">
+      <w:start w:val="1"/>
+      <w:numFmt w:val="bullet"/>
+      <w:lvlText w:val="o"/>
+      <w:lvlJc w:val="left"/>
+      <w:pPr>
+        <w:ind w:left="5760" w:hanging="360"/>
+      </w:pPr>
+      <w:rPr>
+        <w:rFonts w:ascii="Courier New" w:hAnsi="Courier New" w:cs="Courier New" w:hint="default"/>
+      </w:rPr>
+    </w:lvl>
+    <w:lvl w:ilvl="8" w:tplc="08090005" w:tentative="1">
+      <w:start w:val="1"/>
+      <w:numFmt w:val="bullet"/>
+      <w:lvlText w:val=""/>
+      <w:lvlJc w:val="left"/>
+      <w:pPr>
+        <w:ind w:left="6480" w:hanging="360"/>
+      </w:pPr>
+      <w:rPr>
+        <w:rFonts w:ascii="Wingdings" w:hAnsi="Wingdings" w:hint="default"/>
+      </w:rPr>
+    </w:lvl>
+  </w:abstractNum>
+  <w:abstractNum w:abstractNumId="8" w15:restartNumberingAfterBreak="0">
     <w:nsid w:val="3A464232"/>
     <w:multiLevelType w:val="hybridMultilevel"/>
     <w:tmpl w:val="8970F080"/>
@@ -7083,7 +7670,7 @@
       </w:rPr>
     </w:lvl>
   </w:abstractNum>
-  <w:abstractNum w:abstractNumId="7" w15:restartNumberingAfterBreak="0">
+  <w:abstractNum w:abstractNumId="9" w15:restartNumberingAfterBreak="0">
     <w:nsid w:val="3BF435F2"/>
     <w:multiLevelType w:val="hybridMultilevel"/>
     <w:tmpl w:val="8F949DF6"/>
@@ -7196,7 +7783,7 @@
       </w:rPr>
     </w:lvl>
   </w:abstractNum>
-  <w:abstractNum w:abstractNumId="8" w15:restartNumberingAfterBreak="0">
+  <w:abstractNum w:abstractNumId="10" w15:restartNumberingAfterBreak="0">
     <w:nsid w:val="3F0C7D86"/>
     <w:multiLevelType w:val="hybridMultilevel"/>
     <w:tmpl w:val="896C62C0"/>
@@ -7309,7 +7896,7 @@
       </w:rPr>
     </w:lvl>
   </w:abstractNum>
-  <w:abstractNum w:abstractNumId="9" w15:restartNumberingAfterBreak="0">
+  <w:abstractNum w:abstractNumId="11" w15:restartNumberingAfterBreak="0">
     <w:nsid w:val="457265E0"/>
     <w:multiLevelType w:val="hybridMultilevel"/>
     <w:tmpl w:val="FB72E67A"/>
@@ -7422,7 +8009,93 @@
       </w:rPr>
     </w:lvl>
   </w:abstractNum>
-  <w:abstractNum w:abstractNumId="10" w15:restartNumberingAfterBreak="0">
+  <w:abstractNum w:abstractNumId="12" w15:restartNumberingAfterBreak="0">
+    <w:nsid w:val="482908A5"/>
+    <w:multiLevelType w:val="hybridMultilevel"/>
+    <w:tmpl w:val="8314FA80"/>
+    <w:lvl w:ilvl="0" w:tplc="0809000F">
+      <w:start w:val="1"/>
+      <w:numFmt w:val="decimal"/>
+      <w:lvlText w:val="%1."/>
+      <w:lvlJc w:val="left"/>
+      <w:pPr>
+        <w:ind w:left="720" w:hanging="360"/>
+      </w:pPr>
+    </w:lvl>
+    <w:lvl w:ilvl="1" w:tplc="08090019" w:tentative="1">
+      <w:start w:val="1"/>
+      <w:numFmt w:val="lowerLetter"/>
+      <w:lvlText w:val="%2."/>
+      <w:lvlJc w:val="left"/>
+      <w:pPr>
+        <w:ind w:left="1440" w:hanging="360"/>
+      </w:pPr>
+    </w:lvl>
+    <w:lvl w:ilvl="2" w:tplc="0809001B" w:tentative="1">
+      <w:start w:val="1"/>
+      <w:numFmt w:val="lowerRoman"/>
+      <w:lvlText w:val="%3."/>
+      <w:lvlJc w:val="right"/>
+      <w:pPr>
+        <w:ind w:left="2160" w:hanging="180"/>
+      </w:pPr>
+    </w:lvl>
+    <w:lvl w:ilvl="3" w:tplc="0809000F" w:tentative="1">
+      <w:start w:val="1"/>
+      <w:numFmt w:val="decimal"/>
+      <w:lvlText w:val="%4."/>
+      <w:lvlJc w:val="left"/>
+      <w:pPr>
+        <w:ind w:left="2880" w:hanging="360"/>
+      </w:pPr>
+    </w:lvl>
+    <w:lvl w:ilvl="4" w:tplc="08090019" w:tentative="1">
+      <w:start w:val="1"/>
+      <w:numFmt w:val="lowerLetter"/>
+      <w:lvlText w:val="%5."/>
+      <w:lvlJc w:val="left"/>
+      <w:pPr>
+        <w:ind w:left="3600" w:hanging="360"/>
+      </w:pPr>
+    </w:lvl>
+    <w:lvl w:ilvl="5" w:tplc="0809001B" w:tentative="1">
+      <w:start w:val="1"/>
+      <w:numFmt w:val="lowerRoman"/>
+      <w:lvlText w:val="%6."/>
+      <w:lvlJc w:val="right"/>
+      <w:pPr>
+        <w:ind w:left="4320" w:hanging="180"/>
+      </w:pPr>
+    </w:lvl>
+    <w:lvl w:ilvl="6" w:tplc="0809000F" w:tentative="1">
+      <w:start w:val="1"/>
+      <w:numFmt w:val="decimal"/>
+      <w:lvlText w:val="%7."/>
+      <w:lvlJc w:val="left"/>
+      <w:pPr>
+        <w:ind w:left="5040" w:hanging="360"/>
+      </w:pPr>
+    </w:lvl>
+    <w:lvl w:ilvl="7" w:tplc="08090019" w:tentative="1">
+      <w:start w:val="1"/>
+      <w:numFmt w:val="lowerLetter"/>
+      <w:lvlText w:val="%8."/>
+      <w:lvlJc w:val="left"/>
+      <w:pPr>
+        <w:ind w:left="5760" w:hanging="360"/>
+      </w:pPr>
+    </w:lvl>
+    <w:lvl w:ilvl="8" w:tplc="0809001B" w:tentative="1">
+      <w:start w:val="1"/>
+      <w:numFmt w:val="lowerRoman"/>
+      <w:lvlText w:val="%9."/>
+      <w:lvlJc w:val="right"/>
+      <w:pPr>
+        <w:ind w:left="6480" w:hanging="180"/>
+      </w:pPr>
+    </w:lvl>
+  </w:abstractNum>
+  <w:abstractNum w:abstractNumId="13" w15:restartNumberingAfterBreak="0">
     <w:nsid w:val="6B347EF4"/>
     <w:multiLevelType w:val="hybridMultilevel"/>
     <w:tmpl w:val="6D4209C0"/>
@@ -7535,7 +8208,7 @@
       </w:rPr>
     </w:lvl>
   </w:abstractNum>
-  <w:abstractNum w:abstractNumId="11" w15:restartNumberingAfterBreak="0">
+  <w:abstractNum w:abstractNumId="14" w15:restartNumberingAfterBreak="0">
     <w:nsid w:val="70EB462E"/>
     <w:multiLevelType w:val="hybridMultilevel"/>
     <w:tmpl w:val="370E7580"/>
@@ -7648,7 +8321,7 @@
       </w:rPr>
     </w:lvl>
   </w:abstractNum>
-  <w:abstractNum w:abstractNumId="12" w15:restartNumberingAfterBreak="0">
+  <w:abstractNum w:abstractNumId="15" w15:restartNumberingAfterBreak="0">
     <w:nsid w:val="71830669"/>
     <w:multiLevelType w:val="hybridMultilevel"/>
     <w:tmpl w:val="530EC648"/>
@@ -7761,7 +8434,7 @@
       </w:rPr>
     </w:lvl>
   </w:abstractNum>
-  <w:abstractNum w:abstractNumId="13" w15:restartNumberingAfterBreak="0">
+  <w:abstractNum w:abstractNumId="16" w15:restartNumberingAfterBreak="0">
     <w:nsid w:val="721F66DE"/>
     <w:multiLevelType w:val="hybridMultilevel"/>
     <w:tmpl w:val="62ACF1EC"/>
@@ -7874,7 +8547,93 @@
       </w:rPr>
     </w:lvl>
   </w:abstractNum>
-  <w:abstractNum w:abstractNumId="14" w15:restartNumberingAfterBreak="0">
+  <w:abstractNum w:abstractNumId="17" w15:restartNumberingAfterBreak="0">
+    <w:nsid w:val="73D204E3"/>
+    <w:multiLevelType w:val="hybridMultilevel"/>
+    <w:tmpl w:val="2D66F90E"/>
+    <w:lvl w:ilvl="0" w:tplc="0809000F">
+      <w:start w:val="1"/>
+      <w:numFmt w:val="decimal"/>
+      <w:lvlText w:val="%1."/>
+      <w:lvlJc w:val="left"/>
+      <w:pPr>
+        <w:ind w:left="720" w:hanging="360"/>
+      </w:pPr>
+    </w:lvl>
+    <w:lvl w:ilvl="1" w:tplc="08090019" w:tentative="1">
+      <w:start w:val="1"/>
+      <w:numFmt w:val="lowerLetter"/>
+      <w:lvlText w:val="%2."/>
+      <w:lvlJc w:val="left"/>
+      <w:pPr>
+        <w:ind w:left="1440" w:hanging="360"/>
+      </w:pPr>
+    </w:lvl>
+    <w:lvl w:ilvl="2" w:tplc="0809001B" w:tentative="1">
+      <w:start w:val="1"/>
+      <w:numFmt w:val="lowerRoman"/>
+      <w:lvlText w:val="%3."/>
+      <w:lvlJc w:val="right"/>
+      <w:pPr>
+        <w:ind w:left="2160" w:hanging="180"/>
+      </w:pPr>
+    </w:lvl>
+    <w:lvl w:ilvl="3" w:tplc="0809000F" w:tentative="1">
+      <w:start w:val="1"/>
+      <w:numFmt w:val="decimal"/>
+      <w:lvlText w:val="%4."/>
+      <w:lvlJc w:val="left"/>
+      <w:pPr>
+        <w:ind w:left="2880" w:hanging="360"/>
+      </w:pPr>
+    </w:lvl>
+    <w:lvl w:ilvl="4" w:tplc="08090019" w:tentative="1">
+      <w:start w:val="1"/>
+      <w:numFmt w:val="lowerLetter"/>
+      <w:lvlText w:val="%5."/>
+      <w:lvlJc w:val="left"/>
+      <w:pPr>
+        <w:ind w:left="3600" w:hanging="360"/>
+      </w:pPr>
+    </w:lvl>
+    <w:lvl w:ilvl="5" w:tplc="0809001B" w:tentative="1">
+      <w:start w:val="1"/>
+      <w:numFmt w:val="lowerRoman"/>
+      <w:lvlText w:val="%6."/>
+      <w:lvlJc w:val="right"/>
+      <w:pPr>
+        <w:ind w:left="4320" w:hanging="180"/>
+      </w:pPr>
+    </w:lvl>
+    <w:lvl w:ilvl="6" w:tplc="0809000F" w:tentative="1">
+      <w:start w:val="1"/>
+      <w:numFmt w:val="decimal"/>
+      <w:lvlText w:val="%7."/>
+      <w:lvlJc w:val="left"/>
+      <w:pPr>
+        <w:ind w:left="5040" w:hanging="360"/>
+      </w:pPr>
+    </w:lvl>
+    <w:lvl w:ilvl="7" w:tplc="08090019" w:tentative="1">
+      <w:start w:val="1"/>
+      <w:numFmt w:val="lowerLetter"/>
+      <w:lvlText w:val="%8."/>
+      <w:lvlJc w:val="left"/>
+      <w:pPr>
+        <w:ind w:left="5760" w:hanging="360"/>
+      </w:pPr>
+    </w:lvl>
+    <w:lvl w:ilvl="8" w:tplc="0809001B" w:tentative="1">
+      <w:start w:val="1"/>
+      <w:numFmt w:val="lowerRoman"/>
+      <w:lvlText w:val="%9."/>
+      <w:lvlJc w:val="right"/>
+      <w:pPr>
+        <w:ind w:left="6480" w:hanging="180"/>
+      </w:pPr>
+    </w:lvl>
+  </w:abstractNum>
+  <w:abstractNum w:abstractNumId="18" w15:restartNumberingAfterBreak="0">
     <w:nsid w:val="748D0FA4"/>
     <w:multiLevelType w:val="hybridMultilevel"/>
     <w:tmpl w:val="5EEAB5B6"/>
@@ -7987,7 +8746,7 @@
       </w:rPr>
     </w:lvl>
   </w:abstractNum>
-  <w:abstractNum w:abstractNumId="15" w15:restartNumberingAfterBreak="0">
+  <w:abstractNum w:abstractNumId="19" w15:restartNumberingAfterBreak="0">
     <w:nsid w:val="74E552B2"/>
     <w:multiLevelType w:val="hybridMultilevel"/>
     <w:tmpl w:val="93B2A63A"/>
@@ -8100,7 +8859,7 @@
       </w:rPr>
     </w:lvl>
   </w:abstractNum>
-  <w:abstractNum w:abstractNumId="16" w15:restartNumberingAfterBreak="0">
+  <w:abstractNum w:abstractNumId="20" w15:restartNumberingAfterBreak="0">
     <w:nsid w:val="782F7AE4"/>
     <w:multiLevelType w:val="hybridMultilevel"/>
     <w:tmpl w:val="A5AAEDCA"/>
@@ -8213,7 +8972,7 @@
       </w:rPr>
     </w:lvl>
   </w:abstractNum>
-  <w:abstractNum w:abstractNumId="17" w15:restartNumberingAfterBreak="0">
+  <w:abstractNum w:abstractNumId="21" w15:restartNumberingAfterBreak="0">
     <w:nsid w:val="78AD4ADC"/>
     <w:multiLevelType w:val="hybridMultilevel"/>
     <w:tmpl w:val="2F94BDD0"/>
@@ -8326,7 +9085,7 @@
       </w:rPr>
     </w:lvl>
   </w:abstractNum>
-  <w:abstractNum w:abstractNumId="18" w15:restartNumberingAfterBreak="0">
+  <w:abstractNum w:abstractNumId="22" w15:restartNumberingAfterBreak="0">
     <w:nsid w:val="7A061C79"/>
     <w:multiLevelType w:val="hybridMultilevel"/>
     <w:tmpl w:val="FBCC87EA"/>
@@ -8439,7 +9198,7 @@
       </w:rPr>
     </w:lvl>
   </w:abstractNum>
-  <w:abstractNum w:abstractNumId="19" w15:restartNumberingAfterBreak="0">
+  <w:abstractNum w:abstractNumId="23" w15:restartNumberingAfterBreak="0">
     <w:nsid w:val="7AD05FCD"/>
     <w:multiLevelType w:val="hybridMultilevel"/>
     <w:tmpl w:val="F15E6BF2"/>
@@ -8552,7 +9311,7 @@
       </w:rPr>
     </w:lvl>
   </w:abstractNum>
-  <w:abstractNum w:abstractNumId="20" w15:restartNumberingAfterBreak="0">
+  <w:abstractNum w:abstractNumId="24" w15:restartNumberingAfterBreak="0">
     <w:nsid w:val="7B233F29"/>
     <w:multiLevelType w:val="hybridMultilevel"/>
     <w:tmpl w:val="8E86536C"/>
@@ -8666,67 +9425,79 @@
     </w:lvl>
   </w:abstractNum>
   <w:num w:numId="1">
-    <w:abstractNumId w:val="14"/>
+    <w:abstractNumId w:val="18"/>
   </w:num>
   <w:num w:numId="2">
-    <w:abstractNumId w:val="9"/>
+    <w:abstractNumId w:val="11"/>
   </w:num>
   <w:num w:numId="3">
-    <w:abstractNumId w:val="6"/>
+    <w:abstractNumId w:val="8"/>
   </w:num>
   <w:num w:numId="4">
-    <w:abstractNumId w:val="17"/>
+    <w:abstractNumId w:val="21"/>
   </w:num>
   <w:num w:numId="5">
-    <w:abstractNumId w:val="12"/>
+    <w:abstractNumId w:val="15"/>
   </w:num>
   <w:num w:numId="6">
-    <w:abstractNumId w:val="4"/>
+    <w:abstractNumId w:val="5"/>
   </w:num>
   <w:num w:numId="7">
-    <w:abstractNumId w:val="16"/>
+    <w:abstractNumId w:val="20"/>
   </w:num>
   <w:num w:numId="8">
-    <w:abstractNumId w:val="10"/>
+    <w:abstractNumId w:val="13"/>
   </w:num>
   <w:num w:numId="9">
     <w:abstractNumId w:val="1"/>
   </w:num>
   <w:num w:numId="10">
-    <w:abstractNumId w:val="15"/>
+    <w:abstractNumId w:val="19"/>
   </w:num>
   <w:num w:numId="11">
-    <w:abstractNumId w:val="13"/>
+    <w:abstractNumId w:val="16"/>
   </w:num>
   <w:num w:numId="12">
-    <w:abstractNumId w:val="3"/>
+    <w:abstractNumId w:val="4"/>
   </w:num>
   <w:num w:numId="13">
-    <w:abstractNumId w:val="19"/>
+    <w:abstractNumId w:val="23"/>
   </w:num>
   <w:num w:numId="14">
-    <w:abstractNumId w:val="5"/>
+    <w:abstractNumId w:val="6"/>
   </w:num>
   <w:num w:numId="15">
     <w:abstractNumId w:val="0"/>
   </w:num>
   <w:num w:numId="16">
-    <w:abstractNumId w:val="8"/>
+    <w:abstractNumId w:val="10"/>
   </w:num>
   <w:num w:numId="17">
+    <w:abstractNumId w:val="3"/>
+  </w:num>
+  <w:num w:numId="18">
+    <w:abstractNumId w:val="24"/>
+  </w:num>
+  <w:num w:numId="19">
+    <w:abstractNumId w:val="9"/>
+  </w:num>
+  <w:num w:numId="20">
+    <w:abstractNumId w:val="14"/>
+  </w:num>
+  <w:num w:numId="21">
+    <w:abstractNumId w:val="22"/>
+  </w:num>
+  <w:num w:numId="22">
+    <w:abstractNumId w:val="7"/>
+  </w:num>
+  <w:num w:numId="23">
     <w:abstractNumId w:val="2"/>
   </w:num>
-  <w:num w:numId="18">
-    <w:abstractNumId w:val="20"/>
+  <w:num w:numId="24">
+    <w:abstractNumId w:val="17"/>
   </w:num>
-  <w:num w:numId="19">
-    <w:abstractNumId w:val="7"/>
-  </w:num>
-  <w:num w:numId="20">
-    <w:abstractNumId w:val="11"/>
-  </w:num>
-  <w:num w:numId="21">
-    <w:abstractNumId w:val="18"/>
+  <w:num w:numId="25">
+    <w:abstractNumId w:val="12"/>
   </w:num>
 </w:numbering>
 </file>

--- a/Ruby/Ruby - General.docx
+++ b/Ruby/Ruby - General.docx
@@ -2675,8 +2675,6 @@
       <w:r>
         <w:t>so think through logically and try to see what mistakes there are.</w:t>
       </w:r>
-      <w:bookmarkStart w:id="0" w:name="_GoBack"/>
-      <w:bookmarkEnd w:id="0"/>
     </w:p>
     <w:p>
       <w:pPr>
@@ -3583,6 +3581,23 @@
         <w:t>/</w:t>
       </w:r>
       <w:r>
+        <w:t>(?&lt;=</w:t>
+      </w:r>
+      <w:r>
+        <w:rPr>
+          <w:i/>
+          <w:iCs/>
+          <w:color w:val="2F5496" w:themeColor="accent1" w:themeShade="BF"/>
+        </w:rPr>
+        <w:t>&lt;pattern-before&gt;</w:t>
+      </w:r>
+      <w:r>
+        <w:t>)</w:t>
+      </w:r>
+      <w:r>
+        <w:t xml:space="preserve"> </w:t>
+      </w:r>
+      <w:r>
         <w:t>(</w:t>
       </w:r>
       <w:r>
@@ -3609,26 +3624,8 @@
         </w:rPr>
         <w:t>)</w:t>
       </w:r>
-      <w:r>
-        <w:t xml:space="preserve"> </w:t>
-      </w:r>
-      <w:r>
-        <w:t>(</w:t>
-      </w:r>
-      <w:r>
-        <w:t>?&lt;=</w:t>
-      </w:r>
-      <w:r>
-        <w:rPr>
-          <w:i/>
-          <w:iCs/>
-          <w:color w:val="2F5496" w:themeColor="accent1" w:themeShade="BF"/>
-        </w:rPr>
-        <w:t>&lt;pattern-before&gt;</w:t>
-      </w:r>
-      <w:r>
-        <w:t>)</w:t>
-      </w:r>
+      <w:bookmarkStart w:id="0" w:name="_GoBack"/>
+      <w:bookmarkEnd w:id="0"/>
       <w:r>
         <w:t>/</w:t>
       </w:r>
@@ -4878,10 +4875,7 @@
         <w:t>By following the rules</w:t>
       </w:r>
       <w:r>
-        <w:t xml:space="preserve">, </w:t>
-      </w:r>
-      <w:r>
-        <w:t>tests are written before any functional code and development of large projects is done in small functional pieces.</w:t>
+        <w:t>, tests are written before any functional code and development of large projects is done in small functional pieces.</w:t>
       </w:r>
       <w:r>
         <w:t xml:space="preserve"> The tests </w:t>
@@ -4963,21 +4957,184 @@
       <w:r>
         <w:t>to be in its simplest form</w:t>
       </w:r>
-      <w:r>
-        <w:t>f</w:t>
-      </w:r>
-    </w:p>
+    </w:p>
+    <w:p/>
     <w:p>
       <w:pPr>
         <w:pStyle w:val="Subtitle"/>
       </w:pPr>
       <w:r>
+        <w:t>TDD &amp; BDD</w:t>
+      </w:r>
+    </w:p>
+    <w:p>
+      <w:r>
+        <w:t>TDD - Test Driven Development</w:t>
+      </w:r>
+    </w:p>
+    <w:p>
+      <w:pPr>
+        <w:pStyle w:val="ListParagraph"/>
+        <w:numPr>
+          <w:ilvl w:val="0"/>
+          <w:numId w:val="26"/>
+        </w:numPr>
+      </w:pPr>
+      <w:r>
+        <w:t>Written to check the implementation of functionaility</w:t>
+      </w:r>
+    </w:p>
+    <w:p>
+      <w:pPr>
+        <w:pStyle w:val="ListParagraph"/>
+        <w:numPr>
+          <w:ilvl w:val="0"/>
+          <w:numId w:val="26"/>
+        </w:numPr>
+      </w:pPr>
+      <w:r>
+        <w:t>Inside out</w:t>
+      </w:r>
+    </w:p>
+    <w:p>
+      <w:pPr>
+        <w:pStyle w:val="ListParagraph"/>
+        <w:numPr>
+          <w:ilvl w:val="0"/>
+          <w:numId w:val="26"/>
+        </w:numPr>
+      </w:pPr>
+      <w:r>
+        <w:t>What will each function do</w:t>
+      </w:r>
+    </w:p>
+    <w:p>
+      <w:pPr>
+        <w:pStyle w:val="ListParagraph"/>
+        <w:numPr>
+          <w:ilvl w:val="0"/>
+          <w:numId w:val="26"/>
+        </w:numPr>
+      </w:pPr>
+      <w:r>
+        <w:t xml:space="preserve">As code evolves </w:t>
+      </w:r>
+      <w:r>
+        <w:t>tests can fail</w:t>
+      </w:r>
+    </w:p>
+    <w:p>
+      <w:r>
+        <w:t>BDD - Behaviour Driven Development</w:t>
+      </w:r>
+    </w:p>
+    <w:p>
+      <w:pPr>
+        <w:pStyle w:val="ListParagraph"/>
+        <w:numPr>
+          <w:ilvl w:val="0"/>
+          <w:numId w:val="27"/>
+        </w:numPr>
+      </w:pPr>
+      <w:r>
+        <w:t>Written to check the behaviour of a system from a end users perspective</w:t>
+      </w:r>
+    </w:p>
+    <w:p>
+      <w:pPr>
+        <w:pStyle w:val="ListParagraph"/>
+        <w:numPr>
+          <w:ilvl w:val="0"/>
+          <w:numId w:val="27"/>
+        </w:numPr>
+      </w:pPr>
+      <w:r>
+        <w:t>Outside in</w:t>
+      </w:r>
+    </w:p>
+    <w:p>
+      <w:pPr>
+        <w:pStyle w:val="ListParagraph"/>
+        <w:numPr>
+          <w:ilvl w:val="0"/>
+          <w:numId w:val="27"/>
+        </w:numPr>
+      </w:pPr>
+      <w:r>
+        <w:t>What will happened to a system under a certain condition</w:t>
+      </w:r>
+    </w:p>
+    <w:p>
+      <w:r>
+        <w:t xml:space="preserve">TDD and BDD can be used together to create systems, by first creating a feature test expect certain behaviour from the system, then creating unit test for each function to create that </w:t>
+      </w:r>
+      <w:r>
+        <w:t>desired behaviour of the feature test. Once the feature test passed, move onto the next and the cycle continues.</w:t>
+      </w:r>
+    </w:p>
+    <w:p/>
+    <w:p>
+      <w:pPr>
+        <w:jc w:val="center"/>
+      </w:pPr>
+      <w:r>
+        <w:rPr>
+          <w:noProof/>
+        </w:rPr>
+        <w:drawing>
+          <wp:inline distT="0" distB="0" distL="0" distR="0" wp14:anchorId="206F298D" wp14:editId="35D3155F">
+            <wp:extent cx="2904565" cy="2389246"/>
+            <wp:effectExtent l="0" t="0" r="3810" b="0"/>
+            <wp:docPr id="2" name="Picture 2"/>
+            <wp:cNvGraphicFramePr>
+              <a:graphicFrameLocks xmlns:a="http://schemas.openxmlformats.org/drawingml/2006/main" noChangeAspect="1"/>
+            </wp:cNvGraphicFramePr>
+            <a:graphic xmlns:a="http://schemas.openxmlformats.org/drawingml/2006/main">
+              <a:graphicData uri="http://schemas.openxmlformats.org/drawingml/2006/picture">
+                <pic:pic xmlns:pic="http://schemas.openxmlformats.org/drawingml/2006/picture">
+                  <pic:nvPicPr>
+                    <pic:cNvPr id="1" name=""/>
+                    <pic:cNvPicPr/>
+                  </pic:nvPicPr>
+                  <pic:blipFill>
+                    <a:blip r:embed="rId6"/>
+                    <a:stretch>
+                      <a:fillRect/>
+                    </a:stretch>
+                  </pic:blipFill>
+                  <pic:spPr>
+                    <a:xfrm>
+                      <a:off x="0" y="0"/>
+                      <a:ext cx="2919019" cy="2401136"/>
+                    </a:xfrm>
+                    <a:prstGeom prst="rect">
+                      <a:avLst/>
+                    </a:prstGeom>
+                  </pic:spPr>
+                </pic:pic>
+              </a:graphicData>
+            </a:graphic>
+          </wp:inline>
+        </w:drawing>
+      </w:r>
+    </w:p>
+    <w:p>
+      <w:pPr>
+        <w:pStyle w:val="Subtitle"/>
+      </w:pPr>
+      <w:r>
         <w:t>Rspec</w:t>
       </w:r>
     </w:p>
     <w:p>
       <w:r>
-        <w:t xml:space="preserve">RSpec is a common method of Test Driven Development (TDD). RSpec calls a </w:t>
+        <w:t>RSpec is a common method of</w:t>
+      </w:r>
+      <w:r>
+        <w:t xml:space="preserve"> </w:t>
+      </w:r>
+      <w:r>
+        <w:t xml:space="preserve">TDD. RSpec calls a </w:t>
       </w:r>
       <w:r>
         <w:t xml:space="preserve">script and expects a specific answer to be outputted, the specifics of the answer can be as detailed as wanted and depends on how the RSpec script has been written. </w:t>
@@ -5118,11 +5275,7 @@
         <w:t>, and the project scripts in the ‘lib’ folder</w:t>
       </w:r>
       <w:r>
-        <w:t xml:space="preserve"> and will have to be explicitly required in the spec </w:t>
-      </w:r>
-      <w:r>
-        <w:lastRenderedPageBreak/>
-        <w:t>file using ‘require ‘&lt;script&gt;’’</w:t>
+        <w:t xml:space="preserve"> and will have to be explicitly required in the spec file using ‘require ‘&lt;script&gt;’’</w:t>
       </w:r>
       <w:r>
         <w:t>. RSpec is then called by simply calling ‘rspec’ on the command line.</w:t>
@@ -5409,6 +5562,7 @@
     </w:p>
     <w:p>
       <w:r>
+        <w:lastRenderedPageBreak/>
         <w:t>With some values added:</w:t>
       </w:r>
     </w:p>
@@ -5703,22 +5857,13 @@
     </w:p>
     <w:p>
       <w:r>
-        <w:t>Doubles are objects which stand in for external object in a test</w:t>
-      </w:r>
-      <w:r>
-        <w:t xml:space="preserve">. </w:t>
+        <w:t xml:space="preserve">Doubles are objects which stand in for external object in a test. </w:t>
       </w:r>
       <w:r>
         <w:t xml:space="preserve">This allows for consistencey on the public interface of object being tested and </w:t>
       </w:r>
       <w:r>
-        <w:t xml:space="preserve">the RSpec test </w:t>
-      </w:r>
-      <w:r>
-        <w:t>will</w:t>
-      </w:r>
-      <w:r>
-        <w:t xml:space="preserve"> not rely on the stability of an external object to test the functionality of the tested object</w:t>
+        <w:t>the RSpec test will not rely on the stability of an external object to test the functionality of the tested object</w:t>
       </w:r>
       <w:r>
         <w:t>,</w:t>
@@ -5759,7 +5904,6 @@
     </w:p>
     <w:p>
       <w:r>
-        <w:lastRenderedPageBreak/>
         <w:t>expect { i = 2</w:t>
       </w:r>
       <w:r>
@@ -6190,6 +6334,7 @@
           <w:i/>
           <w:iCs/>
         </w:rPr>
+        <w:lastRenderedPageBreak/>
         <w:t>def my_method(variable)</w:t>
       </w:r>
     </w:p>
@@ -6350,7 +6495,7 @@
         </w:rPr>
         <w:t xml:space="preserve"> </w:t>
       </w:r>
-      <w:hyperlink r:id="rId6" w:history="1">
+      <w:hyperlink r:id="rId7" w:history="1">
         <w:r>
           <w:rPr>
             <w:rStyle w:val="Hyperlink"/>
@@ -6467,7 +6612,6 @@
         </w:numPr>
       </w:pPr>
       <w:r>
-        <w:lastRenderedPageBreak/>
         <w:t>%3d</w:t>
       </w:r>
       <w:r>
@@ -8096,6 +8240,119 @@
     </w:lvl>
   </w:abstractNum>
   <w:abstractNum w:abstractNumId="13" w15:restartNumberingAfterBreak="0">
+    <w:nsid w:val="5A052CAA"/>
+    <w:multiLevelType w:val="hybridMultilevel"/>
+    <w:tmpl w:val="6FC8B1E6"/>
+    <w:lvl w:ilvl="0" w:tplc="08090001">
+      <w:start w:val="1"/>
+      <w:numFmt w:val="bullet"/>
+      <w:lvlText w:val=""/>
+      <w:lvlJc w:val="left"/>
+      <w:pPr>
+        <w:ind w:left="720" w:hanging="360"/>
+      </w:pPr>
+      <w:rPr>
+        <w:rFonts w:ascii="Symbol" w:hAnsi="Symbol" w:hint="default"/>
+      </w:rPr>
+    </w:lvl>
+    <w:lvl w:ilvl="1" w:tplc="08090003" w:tentative="1">
+      <w:start w:val="1"/>
+      <w:numFmt w:val="bullet"/>
+      <w:lvlText w:val="o"/>
+      <w:lvlJc w:val="left"/>
+      <w:pPr>
+        <w:ind w:left="1440" w:hanging="360"/>
+      </w:pPr>
+      <w:rPr>
+        <w:rFonts w:ascii="Courier New" w:hAnsi="Courier New" w:cs="Courier New" w:hint="default"/>
+      </w:rPr>
+    </w:lvl>
+    <w:lvl w:ilvl="2" w:tplc="08090005" w:tentative="1">
+      <w:start w:val="1"/>
+      <w:numFmt w:val="bullet"/>
+      <w:lvlText w:val=""/>
+      <w:lvlJc w:val="left"/>
+      <w:pPr>
+        <w:ind w:left="2160" w:hanging="360"/>
+      </w:pPr>
+      <w:rPr>
+        <w:rFonts w:ascii="Wingdings" w:hAnsi="Wingdings" w:hint="default"/>
+      </w:rPr>
+    </w:lvl>
+    <w:lvl w:ilvl="3" w:tplc="08090001" w:tentative="1">
+      <w:start w:val="1"/>
+      <w:numFmt w:val="bullet"/>
+      <w:lvlText w:val=""/>
+      <w:lvlJc w:val="left"/>
+      <w:pPr>
+        <w:ind w:left="2880" w:hanging="360"/>
+      </w:pPr>
+      <w:rPr>
+        <w:rFonts w:ascii="Symbol" w:hAnsi="Symbol" w:hint="default"/>
+      </w:rPr>
+    </w:lvl>
+    <w:lvl w:ilvl="4" w:tplc="08090003" w:tentative="1">
+      <w:start w:val="1"/>
+      <w:numFmt w:val="bullet"/>
+      <w:lvlText w:val="o"/>
+      <w:lvlJc w:val="left"/>
+      <w:pPr>
+        <w:ind w:left="3600" w:hanging="360"/>
+      </w:pPr>
+      <w:rPr>
+        <w:rFonts w:ascii="Courier New" w:hAnsi="Courier New" w:cs="Courier New" w:hint="default"/>
+      </w:rPr>
+    </w:lvl>
+    <w:lvl w:ilvl="5" w:tplc="08090005" w:tentative="1">
+      <w:start w:val="1"/>
+      <w:numFmt w:val="bullet"/>
+      <w:lvlText w:val=""/>
+      <w:lvlJc w:val="left"/>
+      <w:pPr>
+        <w:ind w:left="4320" w:hanging="360"/>
+      </w:pPr>
+      <w:rPr>
+        <w:rFonts w:ascii="Wingdings" w:hAnsi="Wingdings" w:hint="default"/>
+      </w:rPr>
+    </w:lvl>
+    <w:lvl w:ilvl="6" w:tplc="08090001" w:tentative="1">
+      <w:start w:val="1"/>
+      <w:numFmt w:val="bullet"/>
+      <w:lvlText w:val=""/>
+      <w:lvlJc w:val="left"/>
+      <w:pPr>
+        <w:ind w:left="5040" w:hanging="360"/>
+      </w:pPr>
+      <w:rPr>
+        <w:rFonts w:ascii="Symbol" w:hAnsi="Symbol" w:hint="default"/>
+      </w:rPr>
+    </w:lvl>
+    <w:lvl w:ilvl="7" w:tplc="08090003" w:tentative="1">
+      <w:start w:val="1"/>
+      <w:numFmt w:val="bullet"/>
+      <w:lvlText w:val="o"/>
+      <w:lvlJc w:val="left"/>
+      <w:pPr>
+        <w:ind w:left="5760" w:hanging="360"/>
+      </w:pPr>
+      <w:rPr>
+        <w:rFonts w:ascii="Courier New" w:hAnsi="Courier New" w:cs="Courier New" w:hint="default"/>
+      </w:rPr>
+    </w:lvl>
+    <w:lvl w:ilvl="8" w:tplc="08090005" w:tentative="1">
+      <w:start w:val="1"/>
+      <w:numFmt w:val="bullet"/>
+      <w:lvlText w:val=""/>
+      <w:lvlJc w:val="left"/>
+      <w:pPr>
+        <w:ind w:left="6480" w:hanging="360"/>
+      </w:pPr>
+      <w:rPr>
+        <w:rFonts w:ascii="Wingdings" w:hAnsi="Wingdings" w:hint="default"/>
+      </w:rPr>
+    </w:lvl>
+  </w:abstractNum>
+  <w:abstractNum w:abstractNumId="14" w15:restartNumberingAfterBreak="0">
     <w:nsid w:val="6B347EF4"/>
     <w:multiLevelType w:val="hybridMultilevel"/>
     <w:tmpl w:val="6D4209C0"/>
@@ -8208,7 +8465,7 @@
       </w:rPr>
     </w:lvl>
   </w:abstractNum>
-  <w:abstractNum w:abstractNumId="14" w15:restartNumberingAfterBreak="0">
+  <w:abstractNum w:abstractNumId="15" w15:restartNumberingAfterBreak="0">
     <w:nsid w:val="70EB462E"/>
     <w:multiLevelType w:val="hybridMultilevel"/>
     <w:tmpl w:val="370E7580"/>
@@ -8321,7 +8578,7 @@
       </w:rPr>
     </w:lvl>
   </w:abstractNum>
-  <w:abstractNum w:abstractNumId="15" w15:restartNumberingAfterBreak="0">
+  <w:abstractNum w:abstractNumId="16" w15:restartNumberingAfterBreak="0">
     <w:nsid w:val="71830669"/>
     <w:multiLevelType w:val="hybridMultilevel"/>
     <w:tmpl w:val="530EC648"/>
@@ -8434,7 +8691,7 @@
       </w:rPr>
     </w:lvl>
   </w:abstractNum>
-  <w:abstractNum w:abstractNumId="16" w15:restartNumberingAfterBreak="0">
+  <w:abstractNum w:abstractNumId="17" w15:restartNumberingAfterBreak="0">
     <w:nsid w:val="721F66DE"/>
     <w:multiLevelType w:val="hybridMultilevel"/>
     <w:tmpl w:val="62ACF1EC"/>
@@ -8547,7 +8804,7 @@
       </w:rPr>
     </w:lvl>
   </w:abstractNum>
-  <w:abstractNum w:abstractNumId="17" w15:restartNumberingAfterBreak="0">
+  <w:abstractNum w:abstractNumId="18" w15:restartNumberingAfterBreak="0">
     <w:nsid w:val="73D204E3"/>
     <w:multiLevelType w:val="hybridMultilevel"/>
     <w:tmpl w:val="2D66F90E"/>
@@ -8633,7 +8890,7 @@
       </w:pPr>
     </w:lvl>
   </w:abstractNum>
-  <w:abstractNum w:abstractNumId="18" w15:restartNumberingAfterBreak="0">
+  <w:abstractNum w:abstractNumId="19" w15:restartNumberingAfterBreak="0">
     <w:nsid w:val="748D0FA4"/>
     <w:multiLevelType w:val="hybridMultilevel"/>
     <w:tmpl w:val="5EEAB5B6"/>
@@ -8746,7 +9003,7 @@
       </w:rPr>
     </w:lvl>
   </w:abstractNum>
-  <w:abstractNum w:abstractNumId="19" w15:restartNumberingAfterBreak="0">
+  <w:abstractNum w:abstractNumId="20" w15:restartNumberingAfterBreak="0">
     <w:nsid w:val="74E552B2"/>
     <w:multiLevelType w:val="hybridMultilevel"/>
     <w:tmpl w:val="93B2A63A"/>
@@ -8859,7 +9116,7 @@
       </w:rPr>
     </w:lvl>
   </w:abstractNum>
-  <w:abstractNum w:abstractNumId="20" w15:restartNumberingAfterBreak="0">
+  <w:abstractNum w:abstractNumId="21" w15:restartNumberingAfterBreak="0">
     <w:nsid w:val="782F7AE4"/>
     <w:multiLevelType w:val="hybridMultilevel"/>
     <w:tmpl w:val="A5AAEDCA"/>
@@ -8972,7 +9229,7 @@
       </w:rPr>
     </w:lvl>
   </w:abstractNum>
-  <w:abstractNum w:abstractNumId="21" w15:restartNumberingAfterBreak="0">
+  <w:abstractNum w:abstractNumId="22" w15:restartNumberingAfterBreak="0">
     <w:nsid w:val="78AD4ADC"/>
     <w:multiLevelType w:val="hybridMultilevel"/>
     <w:tmpl w:val="2F94BDD0"/>
@@ -9085,7 +9342,7 @@
       </w:rPr>
     </w:lvl>
   </w:abstractNum>
-  <w:abstractNum w:abstractNumId="22" w15:restartNumberingAfterBreak="0">
+  <w:abstractNum w:abstractNumId="23" w15:restartNumberingAfterBreak="0">
     <w:nsid w:val="7A061C79"/>
     <w:multiLevelType w:val="hybridMultilevel"/>
     <w:tmpl w:val="FBCC87EA"/>
@@ -9198,7 +9455,7 @@
       </w:rPr>
     </w:lvl>
   </w:abstractNum>
-  <w:abstractNum w:abstractNumId="23" w15:restartNumberingAfterBreak="0">
+  <w:abstractNum w:abstractNumId="24" w15:restartNumberingAfterBreak="0">
     <w:nsid w:val="7AD05FCD"/>
     <w:multiLevelType w:val="hybridMultilevel"/>
     <w:tmpl w:val="F15E6BF2"/>
@@ -9311,7 +9568,7 @@
       </w:rPr>
     </w:lvl>
   </w:abstractNum>
-  <w:abstractNum w:abstractNumId="24" w15:restartNumberingAfterBreak="0">
+  <w:abstractNum w:abstractNumId="25" w15:restartNumberingAfterBreak="0">
     <w:nsid w:val="7B233F29"/>
     <w:multiLevelType w:val="hybridMultilevel"/>
     <w:tmpl w:val="8E86536C"/>
@@ -9424,8 +9681,121 @@
       </w:rPr>
     </w:lvl>
   </w:abstractNum>
+  <w:abstractNum w:abstractNumId="26" w15:restartNumberingAfterBreak="0">
+    <w:nsid w:val="7D574BE8"/>
+    <w:multiLevelType w:val="hybridMultilevel"/>
+    <w:tmpl w:val="B63A5EB4"/>
+    <w:lvl w:ilvl="0" w:tplc="08090001">
+      <w:start w:val="1"/>
+      <w:numFmt w:val="bullet"/>
+      <w:lvlText w:val=""/>
+      <w:lvlJc w:val="left"/>
+      <w:pPr>
+        <w:ind w:left="720" w:hanging="360"/>
+      </w:pPr>
+      <w:rPr>
+        <w:rFonts w:ascii="Symbol" w:hAnsi="Symbol" w:hint="default"/>
+      </w:rPr>
+    </w:lvl>
+    <w:lvl w:ilvl="1" w:tplc="08090003" w:tentative="1">
+      <w:start w:val="1"/>
+      <w:numFmt w:val="bullet"/>
+      <w:lvlText w:val="o"/>
+      <w:lvlJc w:val="left"/>
+      <w:pPr>
+        <w:ind w:left="1440" w:hanging="360"/>
+      </w:pPr>
+      <w:rPr>
+        <w:rFonts w:ascii="Courier New" w:hAnsi="Courier New" w:cs="Courier New" w:hint="default"/>
+      </w:rPr>
+    </w:lvl>
+    <w:lvl w:ilvl="2" w:tplc="08090005" w:tentative="1">
+      <w:start w:val="1"/>
+      <w:numFmt w:val="bullet"/>
+      <w:lvlText w:val=""/>
+      <w:lvlJc w:val="left"/>
+      <w:pPr>
+        <w:ind w:left="2160" w:hanging="360"/>
+      </w:pPr>
+      <w:rPr>
+        <w:rFonts w:ascii="Wingdings" w:hAnsi="Wingdings" w:hint="default"/>
+      </w:rPr>
+    </w:lvl>
+    <w:lvl w:ilvl="3" w:tplc="08090001" w:tentative="1">
+      <w:start w:val="1"/>
+      <w:numFmt w:val="bullet"/>
+      <w:lvlText w:val=""/>
+      <w:lvlJc w:val="left"/>
+      <w:pPr>
+        <w:ind w:left="2880" w:hanging="360"/>
+      </w:pPr>
+      <w:rPr>
+        <w:rFonts w:ascii="Symbol" w:hAnsi="Symbol" w:hint="default"/>
+      </w:rPr>
+    </w:lvl>
+    <w:lvl w:ilvl="4" w:tplc="08090003" w:tentative="1">
+      <w:start w:val="1"/>
+      <w:numFmt w:val="bullet"/>
+      <w:lvlText w:val="o"/>
+      <w:lvlJc w:val="left"/>
+      <w:pPr>
+        <w:ind w:left="3600" w:hanging="360"/>
+      </w:pPr>
+      <w:rPr>
+        <w:rFonts w:ascii="Courier New" w:hAnsi="Courier New" w:cs="Courier New" w:hint="default"/>
+      </w:rPr>
+    </w:lvl>
+    <w:lvl w:ilvl="5" w:tplc="08090005" w:tentative="1">
+      <w:start w:val="1"/>
+      <w:numFmt w:val="bullet"/>
+      <w:lvlText w:val=""/>
+      <w:lvlJc w:val="left"/>
+      <w:pPr>
+        <w:ind w:left="4320" w:hanging="360"/>
+      </w:pPr>
+      <w:rPr>
+        <w:rFonts w:ascii="Wingdings" w:hAnsi="Wingdings" w:hint="default"/>
+      </w:rPr>
+    </w:lvl>
+    <w:lvl w:ilvl="6" w:tplc="08090001" w:tentative="1">
+      <w:start w:val="1"/>
+      <w:numFmt w:val="bullet"/>
+      <w:lvlText w:val=""/>
+      <w:lvlJc w:val="left"/>
+      <w:pPr>
+        <w:ind w:left="5040" w:hanging="360"/>
+      </w:pPr>
+      <w:rPr>
+        <w:rFonts w:ascii="Symbol" w:hAnsi="Symbol" w:hint="default"/>
+      </w:rPr>
+    </w:lvl>
+    <w:lvl w:ilvl="7" w:tplc="08090003" w:tentative="1">
+      <w:start w:val="1"/>
+      <w:numFmt w:val="bullet"/>
+      <w:lvlText w:val="o"/>
+      <w:lvlJc w:val="left"/>
+      <w:pPr>
+        <w:ind w:left="5760" w:hanging="360"/>
+      </w:pPr>
+      <w:rPr>
+        <w:rFonts w:ascii="Courier New" w:hAnsi="Courier New" w:cs="Courier New" w:hint="default"/>
+      </w:rPr>
+    </w:lvl>
+    <w:lvl w:ilvl="8" w:tplc="08090005" w:tentative="1">
+      <w:start w:val="1"/>
+      <w:numFmt w:val="bullet"/>
+      <w:lvlText w:val=""/>
+      <w:lvlJc w:val="left"/>
+      <w:pPr>
+        <w:ind w:left="6480" w:hanging="360"/>
+      </w:pPr>
+      <w:rPr>
+        <w:rFonts w:ascii="Wingdings" w:hAnsi="Wingdings" w:hint="default"/>
+      </w:rPr>
+    </w:lvl>
+  </w:abstractNum>
   <w:num w:numId="1">
-    <w:abstractNumId w:val="18"/>
+    <w:abstractNumId w:val="19"/>
   </w:num>
   <w:num w:numId="2">
     <w:abstractNumId w:val="11"/>
@@ -9434,34 +9804,34 @@
     <w:abstractNumId w:val="8"/>
   </w:num>
   <w:num w:numId="4">
-    <w:abstractNumId w:val="21"/>
+    <w:abstractNumId w:val="22"/>
   </w:num>
   <w:num w:numId="5">
-    <w:abstractNumId w:val="15"/>
+    <w:abstractNumId w:val="16"/>
   </w:num>
   <w:num w:numId="6">
     <w:abstractNumId w:val="5"/>
   </w:num>
   <w:num w:numId="7">
-    <w:abstractNumId w:val="20"/>
+    <w:abstractNumId w:val="21"/>
   </w:num>
   <w:num w:numId="8">
-    <w:abstractNumId w:val="13"/>
+    <w:abstractNumId w:val="14"/>
   </w:num>
   <w:num w:numId="9">
     <w:abstractNumId w:val="1"/>
   </w:num>
   <w:num w:numId="10">
-    <w:abstractNumId w:val="19"/>
+    <w:abstractNumId w:val="20"/>
   </w:num>
   <w:num w:numId="11">
-    <w:abstractNumId w:val="16"/>
+    <w:abstractNumId w:val="17"/>
   </w:num>
   <w:num w:numId="12">
     <w:abstractNumId w:val="4"/>
   </w:num>
   <w:num w:numId="13">
-    <w:abstractNumId w:val="23"/>
+    <w:abstractNumId w:val="24"/>
   </w:num>
   <w:num w:numId="14">
     <w:abstractNumId w:val="6"/>
@@ -9476,16 +9846,16 @@
     <w:abstractNumId w:val="3"/>
   </w:num>
   <w:num w:numId="18">
-    <w:abstractNumId w:val="24"/>
+    <w:abstractNumId w:val="25"/>
   </w:num>
   <w:num w:numId="19">
     <w:abstractNumId w:val="9"/>
   </w:num>
   <w:num w:numId="20">
-    <w:abstractNumId w:val="14"/>
+    <w:abstractNumId w:val="15"/>
   </w:num>
   <w:num w:numId="21">
-    <w:abstractNumId w:val="22"/>
+    <w:abstractNumId w:val="23"/>
   </w:num>
   <w:num w:numId="22">
     <w:abstractNumId w:val="7"/>
@@ -9494,10 +9864,16 @@
     <w:abstractNumId w:val="2"/>
   </w:num>
   <w:num w:numId="24">
-    <w:abstractNumId w:val="17"/>
+    <w:abstractNumId w:val="18"/>
   </w:num>
   <w:num w:numId="25">
     <w:abstractNumId w:val="12"/>
+  </w:num>
+  <w:num w:numId="26">
+    <w:abstractNumId w:val="13"/>
+  </w:num>
+  <w:num w:numId="27">
+    <w:abstractNumId w:val="26"/>
   </w:num>
 </w:numbering>
 </file>

--- a/Ruby/Ruby - General.docx
+++ b/Ruby/Ruby - General.docx
@@ -3624,8 +3624,6 @@
         </w:rPr>
         <w:t>)</w:t>
       </w:r>
-      <w:bookmarkStart w:id="0" w:name="_GoBack"/>
-      <w:bookmarkEnd w:id="0"/>
       <w:r>
         <w:t>/</w:t>
       </w:r>
@@ -4313,223 +4311,11 @@
         <w:pStyle w:val="Subtitle"/>
       </w:pPr>
       <w:r>
-        <w:t>Ruby Gems</w:t>
-      </w:r>
-    </w:p>
-    <w:p>
-      <w:r>
-        <w:t xml:space="preserve">A </w:t>
-      </w:r>
-      <w:r>
-        <w:t xml:space="preserve">Ruby </w:t>
-      </w:r>
-      <w:r>
-        <w:t xml:space="preserve">gem is a </w:t>
-      </w:r>
-      <w:r>
-        <w:t>software package/</w:t>
-      </w:r>
-      <w:r>
-        <w:t>module/Library</w:t>
-      </w:r>
-      <w:r>
-        <w:t>/utility</w:t>
-      </w:r>
-      <w:r>
-        <w:t xml:space="preserve"> </w:t>
-      </w:r>
-      <w:r>
-        <w:t xml:space="preserve">written by other developers, </w:t>
-      </w:r>
-      <w:r>
-        <w:t xml:space="preserve">that </w:t>
-      </w:r>
-      <w:r>
-        <w:t xml:space="preserve">is designed to achieve a specific goal and </w:t>
-      </w:r>
-      <w:r>
-        <w:t xml:space="preserve">can </w:t>
-      </w:r>
-      <w:r>
-        <w:t xml:space="preserve">be </w:t>
-      </w:r>
-      <w:r>
-        <w:t>install</w:t>
-      </w:r>
-      <w:r>
-        <w:t>ed</w:t>
-      </w:r>
-      <w:r>
-        <w:t xml:space="preserve"> and use</w:t>
-      </w:r>
-      <w:r>
-        <w:t>d</w:t>
-      </w:r>
-      <w:r>
-        <w:t xml:space="preserve"> in every project on your server. A plugin is a module/Library that you can use inside your project</w:t>
-      </w:r>
-      <w:r>
-        <w:t>. Ruby comes with multipul gems pre-installed such as rake and there is the option to personal create gems and plugins.</w:t>
-      </w:r>
-    </w:p>
-    <w:p>
-      <w:r>
-        <w:t>Gems allow a Ruby coder to quickly perform tasks like authentication withouth having to write the code themselves</w:t>
-      </w:r>
-      <w:r>
-        <w:t>, however they are specific to the Ruby version, so make sure it is for the one you are using.</w:t>
-      </w:r>
-    </w:p>
-    <w:p>
-      <w:r>
-        <w:t>Gems can be found at rubygems.org</w:t>
-      </w:r>
-      <w:r>
-        <w:t xml:space="preserve"> or ruby-toolbox.com</w:t>
-      </w:r>
-      <w:r>
-        <w:t xml:space="preserve"> and can be installed from the command line using ‘gem install &lt;gem-name&gt;’</w:t>
-      </w:r>
-      <w:r>
-        <w:t>. To</w:t>
-      </w:r>
-      <w:r>
-        <w:t xml:space="preserve"> </w:t>
-      </w:r>
-      <w:r>
-        <w:t xml:space="preserve">create a list of gems used in a project, install the gem </w:t>
-      </w:r>
-      <w:r>
-        <w:t>‘</w:t>
-      </w:r>
-      <w:r>
-        <w:t>Bundl</w:t>
-      </w:r>
-      <w:r>
-        <w:t>er</w:t>
-      </w:r>
-      <w:r>
-        <w:t>’</w:t>
-      </w:r>
-      <w:r>
-        <w:t xml:space="preserve"> and create a </w:t>
-      </w:r>
-      <w:r>
-        <w:t>‘.</w:t>
-      </w:r>
-      <w:r>
-        <w:t>gemfile</w:t>
-      </w:r>
-      <w:r>
-        <w:t>’</w:t>
-      </w:r>
-      <w:r>
-        <w:t xml:space="preserve"> in the root directory with the</w:t>
-      </w:r>
-      <w:r>
-        <w:t xml:space="preserve"> followng</w:t>
-      </w:r>
-      <w:r>
-        <w:t xml:space="preserve"> text</w:t>
-      </w:r>
-      <w:r>
-        <w:t xml:space="preserve"> for each gem used in the project</w:t>
-      </w:r>
-      <w:r>
-        <w:t>:</w:t>
-      </w:r>
-    </w:p>
-    <w:p>
-      <w:pPr>
-        <w:rPr>
-          <w:i/>
-          <w:iCs/>
-        </w:rPr>
-      </w:pPr>
-      <w:r>
-        <w:rPr>
-          <w:i/>
-          <w:iCs/>
-        </w:rPr>
-        <w:tab/>
-        <w:t>source 'https://rubygems.org'</w:t>
-      </w:r>
-    </w:p>
-    <w:p>
-      <w:pPr>
-        <w:ind w:firstLine="720"/>
-        <w:rPr>
-          <w:i/>
-          <w:iCs/>
-        </w:rPr>
-      </w:pPr>
-      <w:r>
-        <w:rPr>
-          <w:i/>
-          <w:iCs/>
-        </w:rPr>
-        <w:t>gem 'twilio-ruby'</w:t>
-      </w:r>
-    </w:p>
-    <w:p>
-      <w:r>
-        <w:t>To create the base gemfile use ‘bundle init’.</w:t>
-      </w:r>
-    </w:p>
-    <w:p>
-      <w:r>
-        <w:t>Then in the top line of the program before requiring any gems use</w:t>
-      </w:r>
-      <w:r>
-        <w:t>, to automaticaly install the required gems for the project</w:t>
-      </w:r>
-      <w:r>
-        <w:t>:</w:t>
-      </w:r>
-    </w:p>
-    <w:p>
-      <w:pPr>
-        <w:rPr>
-          <w:i/>
-          <w:iCs/>
-        </w:rPr>
-      </w:pPr>
-      <w:r>
-        <w:rPr>
-          <w:i/>
-          <w:iCs/>
-        </w:rPr>
-        <w:tab/>
-        <w:t>require 'bundler/setup'</w:t>
-      </w:r>
-    </w:p>
-    <w:p>
-      <w:r>
-        <w:t>Alternati</w:t>
-      </w:r>
-      <w:r>
-        <w:t>viely run ‘bundle’ in the command line in project root directory.</w:t>
-      </w:r>
-    </w:p>
-    <w:p>
-      <w:r>
-        <w:t xml:space="preserve">Gemfiles can also include the version of ruby to use for the project. This is done by including a line of ‘ruby </w:t>
-      </w:r>
-      <w:r>
-        <w:t>‘&lt;version-num&gt;’’</w:t>
-      </w:r>
-    </w:p>
-    <w:p>
-      <w:pPr>
-        <w:pStyle w:val="Subtitle"/>
-      </w:pPr>
-      <w:r>
         <w:t>Opening and Saving to a File</w:t>
       </w:r>
     </w:p>
     <w:p>
       <w:r>
-        <w:lastRenderedPageBreak/>
         <w:t>Using the File class its possible to open/create a file to save data into in a script</w:t>
       </w:r>
       <w:r>
@@ -4723,6 +4509,7 @@
         <w:pStyle w:val="Subtitle"/>
       </w:pPr>
       <w:r>
+        <w:lastRenderedPageBreak/>
         <w:t xml:space="preserve">Loading </w:t>
       </w:r>
       <w:r>
@@ -4793,11 +4580,7 @@
     </w:p>
     <w:p>
       <w:r>
-        <w:t xml:space="preserve">CI is generally used alongside an agile software development workflow. An organization will compile list of tasks that comprise a product roadmap. These tasks are then distributed amongst software engineering team members for delivery. Using CI enables these software development tasks to be </w:t>
-      </w:r>
-      <w:r>
-        <w:lastRenderedPageBreak/>
-        <w:t>developed independently and in parallel amongst the assigned developers. Once one of theses tasks is complete, a developer will introduce that new work to the CI system to be integrated with the rest of the project.</w:t>
+        <w:t>CI is generally used alongside an agile software development workflow. An organization will compile list of tasks that comprise a product roadmap. These tasks are then distributed amongst software engineering team members for delivery. Using CI enables these software development tasks to be developed independently and in parallel amongst the assigned developers. Once one of theses tasks is complete, a developer will introduce that new work to the CI system to be integrated with the rest of the project.</w:t>
       </w:r>
     </w:p>
     <w:p>
